--- a/documentacionbasededatosACClima.docx
+++ b/documentacionbasededatosACClima.docx
@@ -5,7 +5,7 @@
   <w:body>
     <w:p>
       <w:pPr>
-        <w:pStyle w:val="Heading1"/>
+        <w:pStyle w:val="Ttulo1"/>
         <w:spacing w:before="480" w:after="120"/>
       </w:pPr>
       <w:bookmarkStart w:id="0" w:name="h.4eef91pnsec6" w:colFirst="0" w:colLast="0"/>
@@ -19,7 +19,7 @@
     </w:p>
     <w:p>
       <w:pPr>
-        <w:pStyle w:val="Heading1"/>
+        <w:pStyle w:val="Ttulo1"/>
       </w:pPr>
       <w:bookmarkStart w:id="1" w:name="h.l2x01qggb2aw" w:colFirst="0" w:colLast="0"/>
       <w:bookmarkEnd w:id="1"/>
@@ -34,7 +34,7 @@
     </w:p>
     <w:p>
       <w:pPr>
-        <w:pStyle w:val="Heading1"/>
+        <w:pStyle w:val="Ttulo1"/>
       </w:pPr>
       <w:bookmarkStart w:id="2" w:name="h.shrq04ha7lwa" w:colFirst="0" w:colLast="0"/>
       <w:bookmarkEnd w:id="2"/>
@@ -49,7 +49,7 @@
     </w:p>
     <w:p>
       <w:pPr>
-        <w:pStyle w:val="Heading1"/>
+        <w:pStyle w:val="Ttulo1"/>
       </w:pPr>
       <w:bookmarkStart w:id="3" w:name="h.k1ddic29zk3h" w:colFirst="0" w:colLast="0"/>
       <w:bookmarkEnd w:id="3"/>
@@ -64,7 +64,7 @@
     </w:p>
     <w:p>
       <w:pPr>
-        <w:pStyle w:val="Heading1"/>
+        <w:pStyle w:val="Ttulo1"/>
       </w:pPr>
       <w:bookmarkStart w:id="4" w:name="h.yvgi4igtnzt" w:colFirst="0" w:colLast="0"/>
       <w:bookmarkEnd w:id="4"/>
@@ -74,30 +74,12 @@
           <w:sz w:val="24"/>
           <w:szCs w:val="24"/>
         </w:rPr>
-        <w:t xml:space="preserve">Freddy </w:t>
-      </w:r>
-      <w:proofErr w:type="spellStart"/>
-      <w:r>
-        <w:rPr>
-          <w:color w:val="000000"/>
-          <w:sz w:val="24"/>
-          <w:szCs w:val="24"/>
-        </w:rPr>
-        <w:t>Lituma</w:t>
-      </w:r>
-      <w:proofErr w:type="spellEnd"/>
-      <w:r>
-        <w:rPr>
-          <w:color w:val="000000"/>
-          <w:sz w:val="24"/>
-          <w:szCs w:val="24"/>
-        </w:rPr>
-        <w:t xml:space="preserve"> Perero</w:t>
+        <w:t>Freddy Lituma Perero</w:t>
       </w:r>
     </w:p>
     <w:p>
       <w:pPr>
-        <w:pStyle w:val="Heading1"/>
+        <w:pStyle w:val="Ttulo1"/>
       </w:pPr>
       <w:bookmarkStart w:id="5" w:name="h.c9rtb4p4me99" w:colFirst="0" w:colLast="0"/>
       <w:bookmarkEnd w:id="5"/>
@@ -107,7 +89,7 @@
     </w:p>
     <w:p>
       <w:pPr>
-        <w:pStyle w:val="Heading1"/>
+        <w:pStyle w:val="Ttulo1"/>
         <w:spacing w:before="480" w:after="120"/>
       </w:pPr>
       <w:bookmarkStart w:id="6" w:name="h.kuegb9l5oq7r" w:colFirst="0" w:colLast="0"/>
@@ -121,31 +103,12 @@
     </w:p>
     <w:p>
       <w:r>
-        <w:t xml:space="preserve">Facilitar el trabajo diario del administrador del establecimiento “A/C CLIMA”, </w:t>
-      </w:r>
-      <w:proofErr w:type="spellStart"/>
-      <w:r>
-        <w:t>otorgandole</w:t>
-      </w:r>
-      <w:proofErr w:type="spellEnd"/>
-      <w:r>
-        <w:t xml:space="preserve"> una base de </w:t>
-      </w:r>
-      <w:proofErr w:type="gramStart"/>
-      <w:r>
-        <w:t>datos sencilla pero funcional</w:t>
-      </w:r>
-      <w:proofErr w:type="gramEnd"/>
-      <w:r>
-        <w:t xml:space="preserve"> que le permita registrar, editar y borrar datos pertinentes de esta ya sean de: clientes, automóviles, servicios realizados</w:t>
-      </w:r>
-      <w:r>
-        <w:t xml:space="preserve">, empleados, etc. </w:t>
+        <w:t xml:space="preserve">Facilitar el trabajo diario del administrador del establecimiento “A/C CLIMA”, otorgandole una base de datos sencilla pero funcional que le permita registrar, editar y borrar datos pertinentes de esta ya sean de: clientes, automóviles, servicios realizados, empleados, etc. </w:t>
       </w:r>
     </w:p>
     <w:p>
       <w:pPr>
-        <w:pStyle w:val="Heading1"/>
+        <w:pStyle w:val="Ttulo1"/>
         <w:spacing w:before="480" w:after="120"/>
       </w:pPr>
       <w:bookmarkStart w:id="7" w:name="h.tpghrzsdkh1" w:colFirst="0" w:colLast="0"/>
@@ -193,18 +156,7 @@
         <w:contextualSpacing/>
       </w:pPr>
       <w:r>
-        <w:t>Contabi</w:t>
-      </w:r>
-      <w:r>
-        <w:t xml:space="preserve">lizar los repuestos que se compran y usan en cada </w:t>
-      </w:r>
-      <w:proofErr w:type="gramStart"/>
-      <w:r>
-        <w:t>servicio(</w:t>
-      </w:r>
-      <w:proofErr w:type="gramEnd"/>
-      <w:r>
-        <w:t>Puede ser recarga, mantenimiento, reparación, etc.) que se realice en cada vehículo.</w:t>
+        <w:t>Contabilizar los repuestos que se compran y usan en cada servicio(Puede ser recarga, mantenimiento, reparación, etc.) que se realice en cada vehículo.</w:t>
       </w:r>
     </w:p>
     <w:p>
@@ -217,10 +169,7 @@
         <w:contextualSpacing/>
       </w:pPr>
       <w:r>
-        <w:t>Registro de cada servicio con su respectivo detalle que se realiza en el establecimiento(o fuera en casos extrao</w:t>
-      </w:r>
-      <w:r>
-        <w:t>rdinarios).</w:t>
+        <w:t>Registro de cada servicio con su respectivo detalle que se realiza en el establecimiento(o fuera en casos extraordinarios).</w:t>
       </w:r>
     </w:p>
     <w:p>
@@ -251,7 +200,7 @@
     </w:p>
     <w:p>
       <w:pPr>
-        <w:pStyle w:val="Heading1"/>
+        <w:pStyle w:val="Ttulo1"/>
       </w:pPr>
       <w:bookmarkStart w:id="8" w:name="h.gjdgxs" w:colFirst="0" w:colLast="0"/>
       <w:bookmarkEnd w:id="8"/>
@@ -266,16 +215,7 @@
       <w:bookmarkStart w:id="9" w:name="h.izuti3i60g8a" w:colFirst="0" w:colLast="0"/>
       <w:bookmarkEnd w:id="9"/>
       <w:r>
-        <w:t xml:space="preserve">Debido a la importante cantidad de clientes que concurren cada día a el establecimiento y </w:t>
-      </w:r>
-      <w:r>
-        <w:t>a las relaciones que tiene la empresa A/C Clima con distintas empresas de servicio de taxi, es importante tener los datos de estas personas ya que hasta el momento, no había ninguna clase de registro, ya sea para posteriores notificaciones de promociones o</w:t>
-      </w:r>
-      <w:r>
-        <w:t xml:space="preserve"> de algún aviso importante que se quiera hacer a estos, el dueño de la empresa ha solicitado que se elabore una aplicación que interactúe con la base de datos de estos clientes y además llevar un registro de las herramientas del taller, y los correspondien</w:t>
-      </w:r>
-      <w:r>
-        <w:t>tes vehículos de los clientes.</w:t>
+        <w:t>Debido a la importante cantidad de clientes que concurren cada día a el establecimiento y a las relaciones que tiene la empresa A/C Clima con distintas empresas de servicio de taxi, es importante tener los datos de estas personas ya que hasta el momento, no había ninguna clase de registro, ya sea para posteriores notificaciones de promociones o de algún aviso importante que se quiera hacer a estos, el dueño de la empresa ha solicitado que se elabore una aplicación que interactúe con la base de datos de estos clientes y además llevar un registro de las herramientas del taller, y los correspondientes vehículos de los clientes.</w:t>
       </w:r>
     </w:p>
     <w:p>
@@ -285,29 +225,18 @@
       <w:bookmarkStart w:id="10" w:name="h.vf7p0d3sgmji" w:colFirst="0" w:colLast="0"/>
       <w:bookmarkEnd w:id="10"/>
       <w:r>
-        <w:t xml:space="preserve">La información estará archivada en </w:t>
-      </w:r>
-      <w:proofErr w:type="spellStart"/>
-      <w:r>
-        <w:t>PostgreSQL</w:t>
-      </w:r>
-      <w:proofErr w:type="spellEnd"/>
-      <w:r>
-        <w:t xml:space="preserve"> 9.4.4, en un o</w:t>
+        <w:t>La información estará archivada en PostgreSQL 9.4.4, en un o</w:t>
       </w:r>
       <w:r>
         <w:t>rdenador con sistema operativo W</w:t>
       </w:r>
       <w:r>
-        <w:t>indows 8.1. El acceso a los datos se realizará mediante una interfaz de escritorio que funciona utilizando C#. Esta aplicación deberá</w:t>
-      </w:r>
-      <w:r>
-        <w:t xml:space="preserve"> tener un acceso fácil para la consulta e ingreso de datos ya  que el usuario no está acostumbrado a manejar software.</w:t>
+        <w:t>indows 8.1. El acceso a los datos se realizará mediante una interfaz de escritorio que funciona utilizando C#. Esta aplicación deberá tener un acceso fácil para la consulta e ingreso de datos ya  que el usuario no está acostumbrado a manejar software.</w:t>
       </w:r>
     </w:p>
     <w:p>
       <w:pPr>
-        <w:pStyle w:val="Heading1"/>
+        <w:pStyle w:val="Ttulo1"/>
       </w:pPr>
       <w:bookmarkStart w:id="11" w:name="h.sdrx95z52qfl" w:colFirst="0" w:colLast="0"/>
       <w:bookmarkEnd w:id="11"/>
@@ -318,7 +247,7 @@
     </w:p>
     <w:p>
       <w:pPr>
-        <w:pStyle w:val="Heading2"/>
+        <w:pStyle w:val="Ttulo2"/>
         <w:keepNext w:val="0"/>
         <w:keepLines w:val="0"/>
         <w:spacing w:before="360" w:after="80" w:line="264" w:lineRule="auto"/>
@@ -338,10 +267,7 @@
         <w:jc w:val="both"/>
       </w:pPr>
       <w:r>
-        <w:t>Después de haber revisado y analizado las necesidades del cliente se tomaron en cuent</w:t>
-      </w:r>
-      <w:r>
-        <w:t>a varios criterios de software para el ingreso de datos en la base de datos y los requisitos mínimos de este. A continuación se detallan estos requisitos:</w:t>
+        <w:t>Después de haber revisado y analizado las necesidades del cliente se tomaron en cuenta varios criterios de software para el ingreso de datos en la base de datos y los requisitos mínimos de este. A continuación se detallan estos requisitos:</w:t>
       </w:r>
     </w:p>
     <w:p>
@@ -360,10 +286,7 @@
         <w:t xml:space="preserve">       </w:t>
       </w:r>
       <w:r>
-        <w:t>La base de datos debe de ser compatible con el modelo relacional y con versiones del lenguaj</w:t>
-      </w:r>
-      <w:r>
-        <w:t>e SQL que existan en el mercado.</w:t>
+        <w:t>La base de datos debe de ser compatible con el modelo relacional y con versiones del lenguaje SQL que existan en el mercado.</w:t>
       </w:r>
     </w:p>
     <w:p>
@@ -382,10 +305,7 @@
         <w:t xml:space="preserve">       </w:t>
       </w:r>
       <w:r>
-        <w:t>Se debe recordar que el administrador del negocio tiene un conocimiento básico de informática y computación en general, por lo que será necesario capacitarlo o capacitarlos, en el caso de los otros miembros de la f</w:t>
-      </w:r>
-      <w:r>
-        <w:t>amilia, para que no tengan ningún inconveniente en la manipulación de la base de datos.</w:t>
+        <w:t>Se debe recordar que el administrador del negocio tiene un conocimiento básico de informática y computación en general, por lo que será necesario capacitarlo o capacitarlos, en el caso de los otros miembros de la familia, para que no tengan ningún inconveniente en la manipulación de la base de datos.</w:t>
       </w:r>
     </w:p>
     <w:p>
@@ -404,10 +324,7 @@
         <w:t xml:space="preserve">       </w:t>
       </w:r>
       <w:r>
-        <w:t>Solo habrá un usuario para esta base de datos, ya que solo los dueños o el administrador de turno estarán a cargo de esta por lo que no será necesario crear mú</w:t>
-      </w:r>
-      <w:r>
-        <w:t>ltiples vistas de usuario, ni la creación de una base de datos web, que es lo que generalmente se implementa cuando existen múltiples usuarios en diferentes lugares del mundo.</w:t>
+        <w:t>Solo habrá un usuario para esta base de datos, ya que solo los dueños o el administrador de turno estarán a cargo de esta por lo que no será necesario crear múltiples vistas de usuario, ni la creación de una base de datos web, que es lo que generalmente se implementa cuando existen múltiples usuarios en diferentes lugares del mundo.</w:t>
       </w:r>
     </w:p>
     <w:p>
@@ -445,13 +362,7 @@
         <w:t xml:space="preserve">       </w:t>
       </w:r>
       <w:r>
-        <w:t xml:space="preserve">Las vistas de datos deben ser implementadas de tal </w:t>
-      </w:r>
-      <w:r>
-        <w:t xml:space="preserve">forma que permitan almacenar la mínima cantidad de datos y permiten visualizar valores calculados sin la molestia de crear nuevas tablas.  Esto también nos permitirá visualizar datos de múltiples tablas, es decir que se podrán adaptar varias tablas en una </w:t>
-      </w:r>
-      <w:r>
-        <w:t>sola vista para la mejor apreciación de datos de la base de datos.</w:t>
+        <w:t>Las vistas de datos deben ser implementadas de tal forma que permitan almacenar la mínima cantidad de datos y permiten visualizar valores calculados sin la molestia de crear nuevas tablas.  Esto también nos permitirá visualizar datos de múltiples tablas, es decir que se podrán adaptar varias tablas en una sola vista para la mejor apreciación de datos de la base de datos.</w:t>
       </w:r>
     </w:p>
     <w:p>
@@ -470,10 +381,7 @@
         <w:t xml:space="preserve">       </w:t>
       </w:r>
       <w:r>
-        <w:t xml:space="preserve">Los múltiples índices serán necesarios para evitar la duplicación de datos entre tablas además de permitir clasificaciones y consultas más rápidas dependiendo de las restricciones </w:t>
-      </w:r>
-      <w:r>
-        <w:t>que se impongan.</w:t>
+        <w:t>Los múltiples índices serán necesarios para evitar la duplicación de datos entre tablas además de permitir clasificaciones y consultas más rápidas dependiendo de las restricciones que se impongan.</w:t>
       </w:r>
     </w:p>
     <w:p>
@@ -500,73 +408,19 @@
         <w:jc w:val="both"/>
       </w:pPr>
       <w:r>
-        <w:t xml:space="preserve">A partir de los requisitos de usuario y de implementación, se analizaron los siguientes software de bases de datos, tales como: </w:t>
-      </w:r>
-      <w:proofErr w:type="spellStart"/>
-      <w:r>
-        <w:t>MySQL</w:t>
-      </w:r>
-      <w:proofErr w:type="spellEnd"/>
-      <w:r>
-        <w:t xml:space="preserve">, </w:t>
-      </w:r>
-      <w:proofErr w:type="spellStart"/>
-      <w:r>
-        <w:t>FireBird</w:t>
-      </w:r>
-      <w:proofErr w:type="spellEnd"/>
-      <w:r>
-        <w:t xml:space="preserve">, </w:t>
-      </w:r>
-      <w:proofErr w:type="spellStart"/>
-      <w:r>
-        <w:t>PostgreSQL</w:t>
-      </w:r>
-      <w:proofErr w:type="spellEnd"/>
-      <w:r>
-        <w:t>. Todos estos producto</w:t>
-      </w:r>
-      <w:r>
-        <w:t xml:space="preserve">s cumplían con los requisitos mencionados anteriormente. </w:t>
-      </w:r>
-      <w:proofErr w:type="spellStart"/>
-      <w:r>
-        <w:t>PostgreSQL</w:t>
-      </w:r>
-      <w:proofErr w:type="spellEnd"/>
-      <w:r>
-        <w:t xml:space="preserve"> ofrecía la mejor combinación de rendimiento </w:t>
+        <w:t xml:space="preserve">A partir de los requisitos de usuario y de implementación, se analizaron los siguientes software de bases de datos, tales como: MySQL, FireBird, PostgreSQL. Todos estos productos cumplían con los requisitos mencionados anteriormente. PostgreSQL ofrecía la mejor combinación de rendimiento </w:t>
       </w:r>
       <w:r>
         <w:t>del software examinado</w:t>
       </w:r>
       <w:r>
-        <w:t>. Además, dado que es un programa de código abierto, no hay un gasto inicial para adquirir el software. El sistema ope</w:t>
-      </w:r>
-      <w:r>
-        <w:t xml:space="preserve">rativo escogido es </w:t>
-      </w:r>
-      <w:proofErr w:type="spellStart"/>
-      <w:r>
-        <w:t>windows</w:t>
-      </w:r>
-      <w:proofErr w:type="spellEnd"/>
-      <w:r>
-        <w:t xml:space="preserve"> 8.1, el lenguaje escogido es C# bajo el </w:t>
-      </w:r>
-      <w:proofErr w:type="spellStart"/>
-      <w:r>
-        <w:t>framework</w:t>
-      </w:r>
-      <w:proofErr w:type="spellEnd"/>
-      <w:r>
-        <w:t xml:space="preserve"> de .NET.</w:t>
+        <w:t>. Además, dado que es un programa de código abierto, no hay un gasto inicial para adquirir el software. El sistema operativo escogido es windows 8.1, el lenguaje escogido es C# bajo el framework de .NET.</w:t>
       </w:r>
     </w:p>
     <w:p/>
     <w:p>
       <w:pPr>
-        <w:pStyle w:val="Heading2"/>
+        <w:pStyle w:val="Ttulo2"/>
         <w:keepNext w:val="0"/>
         <w:keepLines w:val="0"/>
         <w:spacing w:before="360" w:after="80" w:line="264" w:lineRule="auto"/>
@@ -584,7 +438,7 @@
     <w:p/>
     <w:p>
       <w:pPr>
-        <w:pStyle w:val="Heading2"/>
+        <w:pStyle w:val="Ttulo2"/>
         <w:keepNext w:val="0"/>
         <w:keepLines w:val="0"/>
         <w:spacing w:before="280" w:after="80" w:line="264" w:lineRule="auto"/>
@@ -604,14 +458,7 @@
           <w:sz w:val="22"/>
           <w:szCs w:val="22"/>
         </w:rPr>
-        <w:t xml:space="preserve">La base de datos será instalada en una computadora de escritorio ubicada dentro de la oficina central del </w:t>
-      </w:r>
-      <w:r>
-        <w:rPr>
-          <w:sz w:val="22"/>
-          <w:szCs w:val="22"/>
-        </w:rPr>
-        <w:t xml:space="preserve">local del cliente. Este equipo debe ser de un fabricante reconocido globalmente por su calidad en componentes y softwares adicionales. No se permitirán imitaciones para evitar </w:t>
+        <w:t xml:space="preserve">La base de datos será instalada en una computadora de escritorio ubicada dentro de la oficina central del local del cliente. Este equipo debe ser de un fabricante reconocido globalmente por su calidad en componentes y softwares adicionales. No se permitirán imitaciones para evitar </w:t>
       </w:r>
       <w:r>
         <w:rPr>
@@ -619,19 +466,12 @@
           <w:szCs w:val="22"/>
         </w:rPr>
         <w:lastRenderedPageBreak/>
-        <w:t xml:space="preserve">inconvenientes con componentes de mala calidad. Se debe adquirir los equipos de </w:t>
-      </w:r>
-      <w:r>
-        <w:rPr>
-          <w:sz w:val="22"/>
-          <w:szCs w:val="22"/>
-        </w:rPr>
-        <w:t>un vendedor autorizado que provea de garantías de hardware como de software original.</w:t>
+        <w:t>inconvenientes con componentes de mala calidad. Se debe adquirir los equipos de un vendedor autorizado que provea de garantías de hardware como de software original.</w:t>
       </w:r>
     </w:p>
     <w:p>
       <w:pPr>
-        <w:pStyle w:val="Heading2"/>
+        <w:pStyle w:val="Ttulo2"/>
         <w:keepNext w:val="0"/>
         <w:keepLines w:val="0"/>
         <w:spacing w:before="280" w:after="80" w:line="264" w:lineRule="auto"/>
@@ -647,10 +487,7 @@
     </w:p>
     <w:p>
       <w:r>
-        <w:t>Los equipos requeridos para esta base de datos deben de tener mínimas especificaciones para que puedan funcionar correctamente,</w:t>
-      </w:r>
-      <w:r>
-        <w:t xml:space="preserve"> incluido el software para controlarla. A continuación se detallan estos aspectos:</w:t>
+        <w:t>Los equipos requeridos para esta base de datos deben de tener mínimas especificaciones para que puedan funcionar correctamente, incluido el software para controlarla. A continuación se detallan estos aspectos:</w:t>
       </w:r>
     </w:p>
     <w:p/>
@@ -714,34 +551,14 @@
               <w:widowControl w:val="0"/>
               <w:spacing w:after="0" w:line="240" w:lineRule="auto"/>
             </w:pPr>
-            <w:proofErr w:type="spellStart"/>
             <w:r>
               <w:rPr>
                 <w:b/>
                 <w:sz w:val="24"/>
                 <w:szCs w:val="24"/>
               </w:rPr>
-              <w:t>Requerimentos</w:t>
-            </w:r>
-            <w:proofErr w:type="spellEnd"/>
-            <w:r>
-              <w:rPr>
-                <w:b/>
-                <w:sz w:val="24"/>
-                <w:szCs w:val="24"/>
-              </w:rPr>
-              <w:t xml:space="preserve"> </w:t>
-            </w:r>
-            <w:proofErr w:type="spellStart"/>
-            <w:r>
-              <w:rPr>
-                <w:b/>
-                <w:sz w:val="24"/>
-                <w:szCs w:val="24"/>
-              </w:rPr>
-              <w:t>minimos</w:t>
-            </w:r>
-            <w:proofErr w:type="spellEnd"/>
+              <w:t>Requerimentos minimos</w:t>
+            </w:r>
           </w:p>
         </w:tc>
       </w:tr>
@@ -782,15 +599,7 @@
               <w:spacing w:after="0" w:line="240" w:lineRule="auto"/>
             </w:pPr>
             <w:r>
-              <w:t xml:space="preserve">Procesador dual </w:t>
-            </w:r>
-            <w:proofErr w:type="spellStart"/>
-            <w:r>
-              <w:t>core</w:t>
-            </w:r>
-            <w:proofErr w:type="spellEnd"/>
-            <w:r>
-              <w:t xml:space="preserve"> de 2.6 GHz, 128k cache </w:t>
+              <w:t xml:space="preserve">Procesador dual core de 2.6 GHz, 128k cache </w:t>
             </w:r>
           </w:p>
         </w:tc>
@@ -1084,15 +893,7 @@
               <w:spacing w:after="0" w:line="240" w:lineRule="auto"/>
             </w:pPr>
             <w:r>
-              <w:t xml:space="preserve"> Ratón PS/2 de dos botones con rueda de </w:t>
-            </w:r>
-            <w:proofErr w:type="spellStart"/>
-            <w:r>
-              <w:t>scroll</w:t>
-            </w:r>
-            <w:proofErr w:type="spellEnd"/>
-            <w:r>
-              <w:t xml:space="preserve"> y Con cable de ratón</w:t>
+              <w:t xml:space="preserve"> Ratón PS/2 de dos botones con rueda de scroll y Con cable de ratón</w:t>
             </w:r>
           </w:p>
         </w:tc>
@@ -1134,7 +935,7 @@
               <w:spacing w:after="0" w:line="240" w:lineRule="auto"/>
             </w:pPr>
             <w:r>
-              <w:t>Batería autónoma 2200VA/1600W Smart UPS 120 V con tiempo de alimentación de reserva a media carga de 30 minutos, con las siguientes características: </w:t>
+              <w:t>Batería autónoma 2200VA/1600W Smart UPS 120 V con tiempo de alimentación de reserva a media carga de 30 minutos, con las siguientes características: ƒ</w:t>
             </w:r>
           </w:p>
           <w:p>
@@ -1149,7 +950,7 @@
               <w:contextualSpacing/>
             </w:pPr>
             <w:r>
-              <w:t xml:space="preserve"> Entrada 120V/ Salida 120V,  </w:t>
+              <w:t xml:space="preserve"> Entrada 120V/ Salida 120V, ƒ </w:t>
             </w:r>
           </w:p>
           <w:p>
@@ -1164,10 +965,7 @@
               <w:contextualSpacing/>
             </w:pPr>
             <w:r>
-              <w:t>Frecuencia de entrada 50/60 Hz +/- 3 H</w:t>
-            </w:r>
-            <w:r>
-              <w:t>z (detección automática) </w:t>
+              <w:t>Frecuencia de entrada 50/60 Hz +/- 3 Hz (detección automática) ƒ</w:t>
             </w:r>
           </w:p>
           <w:p>
@@ -1197,7 +995,7 @@
               <w:contextualSpacing/>
             </w:pPr>
             <w:r>
-              <w:t xml:space="preserve">Acondicionador de línea apropiado para red  </w:t>
+              <w:t xml:space="preserve">Acondicionador de línea apropiado para red ƒ </w:t>
             </w:r>
           </w:p>
           <w:p>
@@ -1212,7 +1010,7 @@
               <w:contextualSpacing/>
             </w:pPr>
             <w:r>
-              <w:t xml:space="preserve">CD del software de administración  </w:t>
+              <w:t xml:space="preserve">CD del software de administración ƒ </w:t>
             </w:r>
           </w:p>
           <w:p>
@@ -1227,7 +1025,7 @@
               <w:contextualSpacing/>
             </w:pPr>
             <w:r>
-              <w:t xml:space="preserve">Manuales del usuario y Guías de instalación  </w:t>
+              <w:t xml:space="preserve">Manuales del usuario y Guías de instalación ƒ </w:t>
             </w:r>
           </w:p>
           <w:p>
@@ -1242,10 +1040,7 @@
               <w:contextualSpacing/>
             </w:pPr>
             <w:r>
-              <w:t>Indicador de sobrecar</w:t>
-            </w:r>
-            <w:r>
-              <w:t>ga e indicador de batería baja </w:t>
+              <w:t>Indicador de sobrecarga e indicador de batería baja ƒ</w:t>
             </w:r>
           </w:p>
           <w:p>
@@ -1260,7 +1055,7 @@
               <w:contextualSpacing/>
             </w:pPr>
             <w:r>
-              <w:t xml:space="preserve">Indicador LED de estado con barras gráficas de carga y batería  </w:t>
+              <w:t xml:space="preserve">Indicador LED de estado con barras gráficas de carga y batería ƒ </w:t>
             </w:r>
           </w:p>
           <w:p>
@@ -1275,7 +1070,7 @@
               <w:contextualSpacing/>
             </w:pPr>
             <w:r>
-              <w:t xml:space="preserve">Desconexión de Emergencia (EPO) Optativa  </w:t>
+              <w:t xml:space="preserve">Desconexión de Emergencia (EPO) Optativa ƒ </w:t>
             </w:r>
           </w:p>
           <w:p>
@@ -1290,15 +1085,7 @@
               <w:contextualSpacing/>
             </w:pPr>
             <w:r>
-              <w:t xml:space="preserve">Medición de energía de picos de voltaje 320 </w:t>
-            </w:r>
-            <w:proofErr w:type="spellStart"/>
-            <w:r>
-              <w:t>joules</w:t>
-            </w:r>
-            <w:proofErr w:type="spellEnd"/>
-            <w:r>
-              <w:t xml:space="preserve"> </w:t>
+              <w:t xml:space="preserve">Medición de energía de picos de voltaje 320 joules </w:t>
             </w:r>
           </w:p>
           <w:p>
@@ -1314,15 +1101,7 @@
             </w:pPr>
             <w:r>
               <w:lastRenderedPageBreak/>
-              <w:t xml:space="preserve">Filtración multipolar permanente de ruido : Paso de tensión ante pico de </w:t>
-            </w:r>
-            <w:proofErr w:type="spellStart"/>
-            <w:r>
-              <w:t>voltage</w:t>
-            </w:r>
-            <w:proofErr w:type="spellEnd"/>
-            <w:r>
-              <w:t xml:space="preserve"> 0,3% IEEE : tiempo de reacción de bloqueo cero : acorde con UL 1449 </w:t>
+              <w:t>Filtración multipolar permanente de ruido : Paso de tensión ante pico de voltage 0,3% IEEE : tiempo de reacción de bloqueo cero : acorde con UL 1449 ƒ</w:t>
             </w:r>
           </w:p>
           <w:p>
@@ -1337,7 +1116,7 @@
               <w:contextualSpacing/>
             </w:pPr>
             <w:r>
-              <w:t xml:space="preserve">Batería libre de mantenimiento sellada al plomo con electrolito suspendido : a prueba de fugas  </w:t>
+              <w:t xml:space="preserve">Batería libre de mantenimiento sellada al plomo con electrolito suspendido : a prueba de fugas ƒ </w:t>
             </w:r>
           </w:p>
           <w:p>
@@ -1352,10 +1131,7 @@
               <w:contextualSpacing/>
             </w:pPr>
             <w:r>
-              <w:t xml:space="preserve">Tiempo </w:t>
-            </w:r>
-            <w:r>
-              <w:t>de recarga típico: 3 horas  2 años de garantía para reparaciones o reemplazo</w:t>
+              <w:t>Tiempo de recarga típico: 3 horas ƒ 2 años de garantía para reparaciones o reemplazo</w:t>
             </w:r>
           </w:p>
         </w:tc>
@@ -1519,13 +1295,11 @@
     </w:p>
     <w:p>
       <w:pPr>
-        <w:pStyle w:val="Heading1"/>
+        <w:pStyle w:val="Ttulo1"/>
         <w:spacing w:before="480" w:after="120"/>
       </w:pPr>
       <w:bookmarkStart w:id="16" w:name="h.5eiauglx7hg8" w:colFirst="0" w:colLast="0"/>
-      <w:bookmarkStart w:id="17" w:name="_GoBack"/>
       <w:bookmarkEnd w:id="16"/>
-      <w:bookmarkEnd w:id="17"/>
       <w:r>
         <w:rPr>
           <w:b/>
@@ -1554,21 +1328,12 @@
         </w:rPr>
         <w:t xml:space="preserve">Actor: </w:t>
       </w:r>
-      <w:proofErr w:type="spellStart"/>
       <w:r>
         <w:rPr>
           <w:sz w:val="26"/>
           <w:szCs w:val="26"/>
         </w:rPr>
-        <w:t>Dueno</w:t>
-      </w:r>
-      <w:proofErr w:type="spellEnd"/>
-      <w:r>
-        <w:rPr>
-          <w:sz w:val="26"/>
-          <w:szCs w:val="26"/>
-        </w:rPr>
-        <w:t>(s)</w:t>
+        <w:t>Dueno(s)</w:t>
       </w:r>
     </w:p>
     <w:p>
@@ -1585,55 +1350,7 @@
           <w:sz w:val="26"/>
           <w:szCs w:val="26"/>
         </w:rPr>
-        <w:t xml:space="preserve">cedula o ruc, </w:t>
-      </w:r>
-      <w:proofErr w:type="spellStart"/>
-      <w:r>
-        <w:rPr>
-          <w:sz w:val="26"/>
-          <w:szCs w:val="26"/>
-        </w:rPr>
-        <w:t>telefono</w:t>
-      </w:r>
-      <w:proofErr w:type="spellEnd"/>
-      <w:r>
-        <w:rPr>
-          <w:sz w:val="26"/>
-          <w:szCs w:val="26"/>
-        </w:rPr>
-        <w:t xml:space="preserve">, </w:t>
-      </w:r>
-      <w:proofErr w:type="spellStart"/>
-      <w:r>
-        <w:rPr>
-          <w:sz w:val="26"/>
-          <w:szCs w:val="26"/>
-        </w:rPr>
-        <w:t>direccion</w:t>
-      </w:r>
-      <w:proofErr w:type="spellEnd"/>
-      <w:r>
-        <w:rPr>
-          <w:sz w:val="26"/>
-          <w:szCs w:val="26"/>
-        </w:rPr>
-        <w:t xml:space="preserve">, correo, nombre, tipo de persona (natural o </w:t>
-      </w:r>
-      <w:proofErr w:type="spellStart"/>
-      <w:r>
-        <w:rPr>
-          <w:sz w:val="26"/>
-          <w:szCs w:val="26"/>
-        </w:rPr>
-        <w:t>juridica</w:t>
-      </w:r>
-      <w:proofErr w:type="spellEnd"/>
-      <w:r>
-        <w:rPr>
-          <w:sz w:val="26"/>
-          <w:szCs w:val="26"/>
-        </w:rPr>
-        <w:t>)</w:t>
+        <w:t>cedula o ruc, telefono, direccion, correo, nombre, tipo de persona (natural o juridica)</w:t>
       </w:r>
     </w:p>
     <w:p>
@@ -1650,14 +1367,7 @@
           <w:sz w:val="26"/>
           <w:szCs w:val="26"/>
         </w:rPr>
-        <w:t>Se</w:t>
-      </w:r>
-      <w:r>
-        <w:rPr>
-          <w:sz w:val="26"/>
-          <w:szCs w:val="26"/>
-        </w:rPr>
-        <w:t xml:space="preserve"> ingresará un cliente nuevo con los datos de entrada</w:t>
+        <w:t>Se ingresará un cliente nuevo con los datos de entrada</w:t>
       </w:r>
       <w:r>
         <w:rPr>
@@ -1696,12 +1406,12 @@
     <w:p/>
     <w:p>
       <w:pPr>
-        <w:pStyle w:val="Heading1"/>
+        <w:pStyle w:val="Ttulo1"/>
         <w:spacing w:before="480" w:after="120"/>
         <w:jc w:val="both"/>
       </w:pPr>
-      <w:bookmarkStart w:id="18" w:name="h.51mu072w7cdt" w:colFirst="0" w:colLast="0"/>
-      <w:bookmarkEnd w:id="18"/>
+      <w:bookmarkStart w:id="17" w:name="h.51mu072w7cdt" w:colFirst="0" w:colLast="0"/>
+      <w:bookmarkEnd w:id="17"/>
       <w:r>
         <w:rPr>
           <w:b/>
@@ -1732,21 +1442,12 @@
         </w:rPr>
         <w:t xml:space="preserve">Actor: </w:t>
       </w:r>
-      <w:proofErr w:type="spellStart"/>
       <w:r>
         <w:rPr>
           <w:sz w:val="26"/>
           <w:szCs w:val="26"/>
         </w:rPr>
-        <w:t>Dueno</w:t>
-      </w:r>
-      <w:proofErr w:type="spellEnd"/>
-      <w:r>
-        <w:rPr>
-          <w:sz w:val="26"/>
-          <w:szCs w:val="26"/>
-        </w:rPr>
-        <w:t>(s)</w:t>
+        <w:t>Dueno(s)</w:t>
       </w:r>
     </w:p>
     <w:p>
@@ -1766,39 +1467,7 @@
           <w:sz w:val="26"/>
           <w:szCs w:val="26"/>
         </w:rPr>
-        <w:t>Placa o Número chasis, Modelo, Marca, Cédula o ruc (</w:t>
-      </w:r>
-      <w:proofErr w:type="spellStart"/>
-      <w:r>
-        <w:rPr>
-          <w:sz w:val="26"/>
-          <w:szCs w:val="26"/>
-        </w:rPr>
-        <w:t>dueno</w:t>
-      </w:r>
-      <w:proofErr w:type="spellEnd"/>
-      <w:r>
-        <w:rPr>
-          <w:sz w:val="26"/>
-          <w:szCs w:val="26"/>
-        </w:rPr>
-        <w:t xml:space="preserve"> </w:t>
-      </w:r>
-      <w:proofErr w:type="spellStart"/>
-      <w:r>
-        <w:rPr>
-          <w:sz w:val="26"/>
-          <w:szCs w:val="26"/>
-        </w:rPr>
-        <w:t>vehiculo</w:t>
-      </w:r>
-      <w:proofErr w:type="spellEnd"/>
-      <w:r>
-        <w:rPr>
-          <w:sz w:val="26"/>
-          <w:szCs w:val="26"/>
-        </w:rPr>
-        <w:t>)</w:t>
+        <w:t>Placa o Número chasis, Modelo, Marca, Cédula o ruc (dueno vehiculo)</w:t>
       </w:r>
     </w:p>
     <w:p>
@@ -1834,23 +1503,7 @@
           <w:sz w:val="26"/>
           <w:szCs w:val="26"/>
         </w:rPr>
-        <w:t xml:space="preserve">No existe otro vehículo en la base de datos con el mismo número de placa o chasis y no debe existir dos </w:t>
-      </w:r>
-      <w:proofErr w:type="spellStart"/>
-      <w:r>
-        <w:rPr>
-          <w:sz w:val="26"/>
-          <w:szCs w:val="26"/>
-        </w:rPr>
-        <w:t>duenos</w:t>
-      </w:r>
-      <w:proofErr w:type="spellEnd"/>
-      <w:r>
-        <w:rPr>
-          <w:sz w:val="26"/>
-          <w:szCs w:val="26"/>
-        </w:rPr>
-        <w:t xml:space="preserve"> del mismo vehículo</w:t>
+        <w:t>No existe otro vehículo en la base de datos con el mismo número de placa o chasis y no debe existir dos duenos del mismo vehículo</w:t>
       </w:r>
     </w:p>
     <w:p>
@@ -1870,30 +1523,7 @@
           <w:sz w:val="26"/>
           <w:szCs w:val="26"/>
         </w:rPr>
-        <w:t xml:space="preserve">Mensaje indicando que </w:t>
-      </w:r>
-      <w:r>
-        <w:rPr>
-          <w:sz w:val="26"/>
-          <w:szCs w:val="26"/>
-        </w:rPr>
-        <w:t xml:space="preserve">el vehículo ha sido ingresado correctamente. Mensaje indicando que existe un vehículo con el mismo número de placa o chasis. Mensaje indicando el </w:t>
-      </w:r>
-      <w:proofErr w:type="spellStart"/>
-      <w:r>
-        <w:rPr>
-          <w:sz w:val="26"/>
-          <w:szCs w:val="26"/>
-        </w:rPr>
-        <w:t>vehiculo</w:t>
-      </w:r>
-      <w:proofErr w:type="spellEnd"/>
-      <w:r>
-        <w:rPr>
-          <w:sz w:val="26"/>
-          <w:szCs w:val="26"/>
-        </w:rPr>
-        <w:t xml:space="preserve"> ya tiene dueño.</w:t>
+        <w:t>Mensaje indicando que el vehículo ha sido ingresado correctamente. Mensaje indicando que existe un vehículo con el mismo número de placa o chasis. Mensaje indicando el vehiculo ya tiene dueño.</w:t>
       </w:r>
     </w:p>
     <w:p>
@@ -1903,12 +1533,12 @@
     </w:p>
     <w:p>
       <w:pPr>
-        <w:pStyle w:val="Heading1"/>
+        <w:pStyle w:val="Ttulo1"/>
         <w:spacing w:before="480" w:after="120"/>
         <w:jc w:val="both"/>
       </w:pPr>
-      <w:bookmarkStart w:id="19" w:name="h.vslsivign3o7" w:colFirst="0" w:colLast="0"/>
-      <w:bookmarkEnd w:id="19"/>
+      <w:bookmarkStart w:id="18" w:name="h.vslsivign3o7" w:colFirst="0" w:colLast="0"/>
+      <w:bookmarkEnd w:id="18"/>
       <w:r>
         <w:rPr>
           <w:b/>
@@ -1939,21 +1569,12 @@
         </w:rPr>
         <w:t xml:space="preserve">Actor: </w:t>
       </w:r>
-      <w:proofErr w:type="spellStart"/>
       <w:r>
         <w:rPr>
           <w:sz w:val="26"/>
           <w:szCs w:val="26"/>
         </w:rPr>
-        <w:t>Dueno</w:t>
-      </w:r>
-      <w:proofErr w:type="spellEnd"/>
-      <w:r>
-        <w:rPr>
-          <w:sz w:val="26"/>
-          <w:szCs w:val="26"/>
-        </w:rPr>
-        <w:t>(s)</w:t>
+        <w:t>Dueno(s)</w:t>
       </w:r>
     </w:p>
     <w:p>
@@ -1970,30 +1591,7 @@
           <w:sz w:val="26"/>
           <w:szCs w:val="26"/>
         </w:rPr>
-        <w:t xml:space="preserve">Fecha de Ingreso, Fecha </w:t>
-      </w:r>
-      <w:r>
-        <w:rPr>
-          <w:sz w:val="26"/>
-          <w:szCs w:val="26"/>
-        </w:rPr>
-        <w:t xml:space="preserve">de Salida, Hora de ingreso, Hora de salida, Costo, </w:t>
-      </w:r>
-      <w:proofErr w:type="spellStart"/>
-      <w:r>
-        <w:rPr>
-          <w:sz w:val="26"/>
-          <w:szCs w:val="26"/>
-        </w:rPr>
-        <w:t>Descripcion</w:t>
-      </w:r>
-      <w:proofErr w:type="spellEnd"/>
-      <w:r>
-        <w:rPr>
-          <w:sz w:val="26"/>
-          <w:szCs w:val="26"/>
-        </w:rPr>
-        <w:t xml:space="preserve">, Placa del vehículo (a reparar) o numero chasis. </w:t>
+        <w:t xml:space="preserve">Fecha de Ingreso, Fecha de Salida, Hora de ingreso, Hora de salida, Costo, Descripcion, Placa del vehículo (a reparar) o numero chasis. </w:t>
       </w:r>
     </w:p>
     <w:p>
@@ -2013,14 +1611,7 @@
           <w:sz w:val="26"/>
           <w:szCs w:val="26"/>
         </w:rPr>
-        <w:t xml:space="preserve">Se ingresa la orden de trabajo en la base de datos relacionando el vehículo a reparar y el problema a solucionar en la sección de </w:t>
-      </w:r>
-      <w:r>
-        <w:rPr>
-          <w:sz w:val="26"/>
-          <w:szCs w:val="26"/>
-        </w:rPr>
-        <w:t>descripción.</w:t>
+        <w:t>Se ingresa la orden de trabajo en la base de datos relacionando el vehículo a reparar y el problema a solucionar en la sección de descripción.</w:t>
       </w:r>
       <w:r>
         <w:rPr>
@@ -2066,12 +1657,12 @@
     </w:p>
     <w:p>
       <w:pPr>
-        <w:pStyle w:val="Heading1"/>
+        <w:pStyle w:val="Ttulo1"/>
         <w:spacing w:before="480" w:after="120"/>
         <w:jc w:val="both"/>
       </w:pPr>
-      <w:bookmarkStart w:id="20" w:name="h.jnrp7nihfm67" w:colFirst="0" w:colLast="0"/>
-      <w:bookmarkEnd w:id="20"/>
+      <w:bookmarkStart w:id="19" w:name="h.jnrp7nihfm67" w:colFirst="0" w:colLast="0"/>
+      <w:bookmarkEnd w:id="19"/>
       <w:r>
         <w:rPr>
           <w:b/>
@@ -2103,21 +1694,12 @@
         </w:rPr>
         <w:t xml:space="preserve">Actor: </w:t>
       </w:r>
-      <w:proofErr w:type="spellStart"/>
       <w:r>
         <w:rPr>
           <w:sz w:val="26"/>
           <w:szCs w:val="26"/>
         </w:rPr>
-        <w:t>Dueno</w:t>
-      </w:r>
-      <w:proofErr w:type="spellEnd"/>
-      <w:r>
-        <w:rPr>
-          <w:sz w:val="26"/>
-          <w:szCs w:val="26"/>
-        </w:rPr>
-        <w:t>(s)</w:t>
+        <w:t>Dueno(s)</w:t>
       </w:r>
     </w:p>
     <w:p>
@@ -2137,14 +1719,7 @@
           <w:sz w:val="26"/>
           <w:szCs w:val="26"/>
         </w:rPr>
-        <w:t>Marca, Descripción, Precio Venta, Precio Compra, C</w:t>
-      </w:r>
-      <w:r>
-        <w:rPr>
-          <w:sz w:val="26"/>
-          <w:szCs w:val="26"/>
-        </w:rPr>
-        <w:t>antidad, Proveedor</w:t>
+        <w:t>Marca, Descripción, Precio Venta, Precio Compra, Cantidad, Proveedor</w:t>
       </w:r>
     </w:p>
     <w:p>
@@ -2164,23 +1739,7 @@
           <w:sz w:val="26"/>
           <w:szCs w:val="26"/>
         </w:rPr>
-        <w:t xml:space="preserve">Se ingresa un repuesto detallando la marca, precio para la venta y la cantidad que se ingresa, </w:t>
-      </w:r>
-      <w:proofErr w:type="spellStart"/>
-      <w:r>
-        <w:rPr>
-          <w:sz w:val="26"/>
-          <w:szCs w:val="26"/>
-        </w:rPr>
-        <w:t>ademas</w:t>
-      </w:r>
-      <w:proofErr w:type="spellEnd"/>
-      <w:r>
-        <w:rPr>
-          <w:sz w:val="26"/>
-          <w:szCs w:val="26"/>
-        </w:rPr>
-        <w:t xml:space="preserve"> de una descripción si es necesaria.</w:t>
+        <w:t>Se ingresa un repuesto detallando la marca, precio para la venta y la cantidad que se ingresa, ademas de una descripción si es necesaria.</w:t>
       </w:r>
       <w:r>
         <w:rPr>
@@ -2196,14 +1755,7 @@
           <w:sz w:val="26"/>
           <w:szCs w:val="26"/>
         </w:rPr>
-        <w:t xml:space="preserve">El proveedor indicado se encuentra registrado, caso contrario se habilita </w:t>
-      </w:r>
-      <w:r>
-        <w:rPr>
-          <w:sz w:val="26"/>
-          <w:szCs w:val="26"/>
-        </w:rPr>
-        <w:t>opción de agregar proveedor.</w:t>
+        <w:t>El proveedor indicado se encuentra registrado, caso contrario se habilita opción de agregar proveedor.</w:t>
       </w:r>
     </w:p>
     <w:p>
@@ -2260,21 +1812,12 @@
         </w:rPr>
         <w:t xml:space="preserve">Actor: </w:t>
       </w:r>
-      <w:proofErr w:type="spellStart"/>
       <w:r>
         <w:rPr>
           <w:sz w:val="26"/>
           <w:szCs w:val="26"/>
         </w:rPr>
-        <w:t>Dueno</w:t>
-      </w:r>
-      <w:proofErr w:type="spellEnd"/>
-      <w:r>
-        <w:rPr>
-          <w:sz w:val="26"/>
-          <w:szCs w:val="26"/>
-        </w:rPr>
-        <w:t>(s)</w:t>
+        <w:t>Dueno(s)</w:t>
       </w:r>
     </w:p>
     <w:p>
@@ -2314,14 +1857,7 @@
           <w:sz w:val="26"/>
           <w:szCs w:val="26"/>
         </w:rPr>
-        <w:t xml:space="preserve">Se ingresa un servicio </w:t>
-      </w:r>
-      <w:r>
-        <w:rPr>
-          <w:sz w:val="26"/>
-          <w:szCs w:val="26"/>
-        </w:rPr>
-        <w:t>ofrecido por un empleado, pueden existir más de un servicio ofrecido por el mismo empleado.</w:t>
+        <w:t>Se ingresa un servicio ofrecido por un empleado, pueden existir más de un servicio ofrecido por el mismo empleado.</w:t>
       </w:r>
     </w:p>
     <w:p>
@@ -2391,14 +1927,7 @@
           <w:sz w:val="26"/>
           <w:szCs w:val="26"/>
         </w:rPr>
-        <w:t>Ingr</w:t>
-      </w:r>
-      <w:r>
-        <w:rPr>
-          <w:sz w:val="26"/>
-          <w:szCs w:val="26"/>
-        </w:rPr>
-        <w:t>esa Empleado</w:t>
+        <w:t>Ingresa Empleado</w:t>
       </w:r>
     </w:p>
     <w:p>
@@ -2413,21 +1942,12 @@
         </w:rPr>
         <w:t xml:space="preserve">Actor: </w:t>
       </w:r>
-      <w:proofErr w:type="spellStart"/>
       <w:r>
         <w:rPr>
           <w:sz w:val="26"/>
           <w:szCs w:val="26"/>
         </w:rPr>
-        <w:t>Dueno</w:t>
-      </w:r>
-      <w:proofErr w:type="spellEnd"/>
-      <w:r>
-        <w:rPr>
-          <w:sz w:val="26"/>
-          <w:szCs w:val="26"/>
-        </w:rPr>
-        <w:t>(s)</w:t>
+        <w:t>Dueno(s)</w:t>
       </w:r>
     </w:p>
     <w:p>
@@ -2447,33 +1967,8 @@
           <w:sz w:val="26"/>
           <w:szCs w:val="26"/>
         </w:rPr>
-        <w:t xml:space="preserve">Cedula, nombre, </w:t>
-      </w:r>
-      <w:proofErr w:type="spellStart"/>
-      <w:r>
-        <w:rPr>
-          <w:sz w:val="26"/>
-          <w:szCs w:val="26"/>
-        </w:rPr>
-        <w:t>telefono</w:t>
-      </w:r>
-      <w:proofErr w:type="spellEnd"/>
-      <w:r>
-        <w:rPr>
-          <w:sz w:val="26"/>
-          <w:szCs w:val="26"/>
-        </w:rPr>
-        <w:t xml:space="preserve">, </w:t>
-      </w:r>
-      <w:proofErr w:type="spellStart"/>
-      <w:r>
-        <w:rPr>
-          <w:sz w:val="26"/>
-          <w:szCs w:val="26"/>
-        </w:rPr>
-        <w:t>direccion</w:t>
-      </w:r>
-      <w:proofErr w:type="spellEnd"/>
+        <w:t>Cedula, nombre, telefono, direccion</w:t>
+      </w:r>
     </w:p>
     <w:p>
       <w:pPr>
@@ -2512,23 +2007,7 @@
           <w:sz w:val="26"/>
           <w:szCs w:val="26"/>
         </w:rPr>
-        <w:t xml:space="preserve">No existe otro empleado con el mismo </w:t>
-      </w:r>
-      <w:proofErr w:type="spellStart"/>
-      <w:r>
-        <w:rPr>
-          <w:sz w:val="26"/>
-          <w:szCs w:val="26"/>
-        </w:rPr>
-        <w:t>numero</w:t>
-      </w:r>
-      <w:proofErr w:type="spellEnd"/>
-      <w:r>
-        <w:rPr>
-          <w:sz w:val="26"/>
-          <w:szCs w:val="26"/>
-        </w:rPr>
-        <w:t xml:space="preserve"> de cedula</w:t>
+        <w:t>No existe otro empleado con el mismo numero de cedula</w:t>
       </w:r>
     </w:p>
     <w:p>
@@ -2606,21 +2085,12 @@
         </w:rPr>
         <w:t xml:space="preserve">Actor: </w:t>
       </w:r>
-      <w:proofErr w:type="spellStart"/>
       <w:r>
         <w:rPr>
           <w:sz w:val="26"/>
           <w:szCs w:val="26"/>
         </w:rPr>
-        <w:t>Dueno</w:t>
-      </w:r>
-      <w:proofErr w:type="spellEnd"/>
-      <w:r>
-        <w:rPr>
-          <w:sz w:val="26"/>
-          <w:szCs w:val="26"/>
-        </w:rPr>
-        <w:t>(s)</w:t>
+        <w:t>Dueno(s)</w:t>
       </w:r>
     </w:p>
     <w:p>
@@ -2640,33 +2110,8 @@
           <w:sz w:val="26"/>
           <w:szCs w:val="26"/>
         </w:rPr>
-        <w:t xml:space="preserve">Responsable, nombre, </w:t>
-      </w:r>
-      <w:proofErr w:type="spellStart"/>
-      <w:r>
-        <w:rPr>
-          <w:sz w:val="26"/>
-          <w:szCs w:val="26"/>
-        </w:rPr>
-        <w:t>telefono</w:t>
-      </w:r>
-      <w:proofErr w:type="spellEnd"/>
-      <w:r>
-        <w:rPr>
-          <w:sz w:val="26"/>
-          <w:szCs w:val="26"/>
-        </w:rPr>
-        <w:t xml:space="preserve">, </w:t>
-      </w:r>
-      <w:proofErr w:type="spellStart"/>
-      <w:r>
-        <w:rPr>
-          <w:sz w:val="26"/>
-          <w:szCs w:val="26"/>
-        </w:rPr>
-        <w:t>direccion</w:t>
-      </w:r>
-      <w:proofErr w:type="spellEnd"/>
+        <w:t>Responsable, nombre, telefono, direccion</w:t>
+      </w:r>
     </w:p>
     <w:p>
       <w:pPr>
@@ -2685,14 +2130,7 @@
           <w:sz w:val="26"/>
           <w:szCs w:val="26"/>
         </w:rPr>
-        <w:t>Se ingresa un p</w:t>
-      </w:r>
-      <w:r>
-        <w:rPr>
-          <w:sz w:val="26"/>
-          <w:szCs w:val="26"/>
-        </w:rPr>
-        <w:t>roveedor.</w:t>
+        <w:t>Se ingresa un proveedor.</w:t>
       </w:r>
     </w:p>
     <w:p>
@@ -2712,23 +2150,7 @@
           <w:sz w:val="26"/>
           <w:szCs w:val="26"/>
         </w:rPr>
-        <w:t xml:space="preserve">No existe otro proveedor con la misma </w:t>
-      </w:r>
-      <w:proofErr w:type="spellStart"/>
-      <w:r>
-        <w:rPr>
-          <w:sz w:val="26"/>
-          <w:szCs w:val="26"/>
-        </w:rPr>
-        <w:t>direccion</w:t>
-      </w:r>
-      <w:proofErr w:type="spellEnd"/>
-      <w:r>
-        <w:rPr>
-          <w:sz w:val="26"/>
-          <w:szCs w:val="26"/>
-        </w:rPr>
-        <w:t xml:space="preserve"> y/o numero</w:t>
+        <w:t>No existe otro proveedor con la misma direccion y/o numero</w:t>
       </w:r>
     </w:p>
     <w:p>
@@ -2790,31 +2212,24 @@
           <w:sz w:val="26"/>
           <w:szCs w:val="26"/>
         </w:rPr>
-        <w:t xml:space="preserve"> Todos las entidades</w:t>
-      </w:r>
-      <w:r>
-        <w:rPr>
-          <w:sz w:val="26"/>
-          <w:szCs w:val="26"/>
-        </w:rPr>
-        <w:t xml:space="preserve"> poseen un id que se generará automáticamente al momento del ingreso de los datos.</w:t>
+        <w:t xml:space="preserve"> Todos las entidades poseen un id que se generará automáticamente al momento del ingreso de los datos.</w:t>
       </w:r>
     </w:p>
     <w:p>
       <w:pPr>
-        <w:pStyle w:val="Heading1"/>
+        <w:pStyle w:val="Ttulo1"/>
         <w:spacing w:before="480" w:after="120"/>
       </w:pPr>
-      <w:bookmarkStart w:id="21" w:name="h.3s6u1n3debie" w:colFirst="0" w:colLast="0"/>
-      <w:bookmarkEnd w:id="21"/>
+      <w:bookmarkStart w:id="20" w:name="h.3s6u1n3debie" w:colFirst="0" w:colLast="0"/>
+      <w:bookmarkEnd w:id="20"/>
     </w:p>
     <w:p>
       <w:pPr>
-        <w:pStyle w:val="Heading1"/>
+        <w:pStyle w:val="Ttulo1"/>
         <w:spacing w:before="480" w:after="120"/>
       </w:pPr>
-      <w:bookmarkStart w:id="22" w:name="h.hdq04wi6vubr" w:colFirst="0" w:colLast="0"/>
-      <w:bookmarkEnd w:id="22"/>
+      <w:bookmarkStart w:id="21" w:name="h.hdq04wi6vubr" w:colFirst="0" w:colLast="0"/>
+      <w:bookmarkEnd w:id="21"/>
       <w:r>
         <w:rPr>
           <w:b/>
@@ -2826,10 +2241,10 @@
     </w:p>
     <w:p>
       <w:pPr>
-        <w:pStyle w:val="Heading1"/>
+        <w:pStyle w:val="Ttulo1"/>
       </w:pPr>
-      <w:bookmarkStart w:id="23" w:name="h.ty5lq7kisxvh" w:colFirst="0" w:colLast="0"/>
-      <w:bookmarkEnd w:id="23"/>
+      <w:bookmarkStart w:id="22" w:name="h.ty5lq7kisxvh" w:colFirst="0" w:colLast="0"/>
+      <w:bookmarkEnd w:id="22"/>
       <w:r>
         <w:rPr>
           <w:noProof/>
@@ -2873,27 +2288,27 @@
     </w:p>
     <w:p>
       <w:pPr>
-        <w:pStyle w:val="Heading1"/>
+        <w:pStyle w:val="Ttulo1"/>
       </w:pPr>
-      <w:bookmarkStart w:id="24" w:name="h.brbce33v6utc" w:colFirst="0" w:colLast="0"/>
-      <w:bookmarkEnd w:id="24"/>
+      <w:bookmarkStart w:id="23" w:name="h.brbce33v6utc" w:colFirst="0" w:colLast="0"/>
+      <w:bookmarkEnd w:id="23"/>
       <w:r>
         <w:t xml:space="preserve"> </w:t>
       </w:r>
     </w:p>
     <w:p>
       <w:pPr>
-        <w:pStyle w:val="Heading1"/>
+        <w:pStyle w:val="Ttulo1"/>
       </w:pPr>
-      <w:bookmarkStart w:id="25" w:name="h.whrct6os6by7" w:colFirst="0" w:colLast="0"/>
-      <w:bookmarkEnd w:id="25"/>
+      <w:bookmarkStart w:id="24" w:name="h.whrct6os6by7" w:colFirst="0" w:colLast="0"/>
+      <w:bookmarkEnd w:id="24"/>
     </w:p>
     <w:p>
       <w:pPr>
-        <w:pStyle w:val="Heading1"/>
+        <w:pStyle w:val="Ttulo1"/>
       </w:pPr>
-      <w:bookmarkStart w:id="26" w:name="h.xwxx557bo0sx" w:colFirst="0" w:colLast="0"/>
-      <w:bookmarkEnd w:id="26"/>
+      <w:bookmarkStart w:id="25" w:name="h.xwxx557bo0sx" w:colFirst="0" w:colLast="0"/>
+      <w:bookmarkEnd w:id="25"/>
     </w:p>
     <w:p/>
     <w:p/>
@@ -2906,20 +2321,20 @@
     <w:p/>
     <w:p>
       <w:pPr>
-        <w:pStyle w:val="Heading1"/>
+        <w:pStyle w:val="Ttulo1"/>
       </w:pPr>
-      <w:bookmarkStart w:id="27" w:name="h.wlwtlwa6aquc" w:colFirst="0" w:colLast="0"/>
-      <w:bookmarkEnd w:id="27"/>
+      <w:bookmarkStart w:id="26" w:name="h.wlwtlwa6aquc" w:colFirst="0" w:colLast="0"/>
+      <w:bookmarkEnd w:id="26"/>
     </w:p>
     <w:p>
       <w:pPr>
-        <w:pStyle w:val="Heading2"/>
+        <w:pStyle w:val="Ttulo2"/>
         <w:keepNext w:val="0"/>
         <w:keepLines w:val="0"/>
         <w:spacing w:before="360" w:after="80" w:line="264" w:lineRule="auto"/>
       </w:pPr>
-      <w:bookmarkStart w:id="28" w:name="h.sgn82by3rnm3" w:colFirst="0" w:colLast="0"/>
-      <w:bookmarkEnd w:id="28"/>
+      <w:bookmarkStart w:id="27" w:name="h.sgn82by3rnm3" w:colFirst="0" w:colLast="0"/>
+      <w:bookmarkEnd w:id="27"/>
       <w:r>
         <w:rPr>
           <w:b/>
@@ -2945,44 +2360,25 @@
       <w:r>
         <w:t xml:space="preserve">La tabla del cliente se  creó para almacenar información específica del cliente. Es una tabla pequeña, que básicamente se la utilizara para interactuar con un cliente del negocio, conocer sus datos de contactos, se relaciona con el campo </w:t>
       </w:r>
-      <w:proofErr w:type="spellStart"/>
       <w:r>
         <w:rPr>
           <w:i/>
         </w:rPr>
-        <w:t>ced_ruc</w:t>
-      </w:r>
-      <w:proofErr w:type="spellEnd"/>
-      <w:r>
-        <w:rPr>
-          <w:i/>
-        </w:rPr>
-        <w:t xml:space="preserve"> </w:t>
-      </w:r>
-      <w:r>
-        <w:t>de la tabl</w:t>
-      </w:r>
-      <w:r>
-        <w:t xml:space="preserve">a </w:t>
-      </w:r>
-      <w:proofErr w:type="spellStart"/>
-      <w:r>
-        <w:t>Vehiculo</w:t>
-      </w:r>
-      <w:proofErr w:type="spellEnd"/>
-      <w:r>
-        <w:t xml:space="preserve">  a continuación se detalla los campos de la tabla:</w:t>
+        <w:t xml:space="preserve">ced_ruc </w:t>
+      </w:r>
+      <w:r>
+        <w:t>de la tabla Vehiculo  a continuación se detalla los campos de la tabla:</w:t>
       </w:r>
     </w:p>
     <w:p>
       <w:pPr>
-        <w:pStyle w:val="Heading3"/>
+        <w:pStyle w:val="Ttulo3"/>
         <w:keepNext w:val="0"/>
         <w:keepLines w:val="0"/>
         <w:spacing w:before="280" w:after="80" w:line="264" w:lineRule="auto"/>
       </w:pPr>
-      <w:bookmarkStart w:id="29" w:name="h.2b8fgdmkx6ip" w:colFirst="0" w:colLast="0"/>
-      <w:bookmarkEnd w:id="29"/>
+      <w:bookmarkStart w:id="28" w:name="h.2b8fgdmkx6ip" w:colFirst="0" w:colLast="0"/>
+      <w:bookmarkEnd w:id="28"/>
       <w:r>
         <w:rPr>
           <w:b/>
@@ -3150,28 +2546,12 @@
               <w:spacing w:after="0"/>
               <w:jc w:val="center"/>
             </w:pPr>
-            <w:proofErr w:type="spellStart"/>
-            <w:r>
-              <w:rPr>
-                <w:b/>
-              </w:rPr>
-              <w:t>Primary</w:t>
-            </w:r>
-            <w:proofErr w:type="spellEnd"/>
-            <w:r>
-              <w:rPr>
-                <w:b/>
-              </w:rPr>
-              <w:t xml:space="preserve"> </w:t>
-            </w:r>
-            <w:proofErr w:type="spellStart"/>
-            <w:r>
-              <w:rPr>
-                <w:b/>
-              </w:rPr>
-              <w:t>key</w:t>
-            </w:r>
-            <w:proofErr w:type="spellEnd"/>
+            <w:r>
+              <w:rPr>
+                <w:b/>
+              </w:rPr>
+              <w:t>Primary key</w:t>
+            </w:r>
           </w:p>
         </w:tc>
         <w:tc>
@@ -3252,11 +2632,9 @@
               <w:spacing w:after="0"/>
               <w:jc w:val="center"/>
             </w:pPr>
-            <w:proofErr w:type="spellStart"/>
             <w:r>
               <w:t>Ced_ruc</w:t>
             </w:r>
-            <w:proofErr w:type="spellEnd"/>
           </w:p>
         </w:tc>
         <w:tc>
@@ -3278,11 +2656,9 @@
               <w:spacing w:after="0"/>
               <w:jc w:val="center"/>
             </w:pPr>
-            <w:proofErr w:type="spellStart"/>
             <w:r>
               <w:t>Int</w:t>
             </w:r>
-            <w:proofErr w:type="spellEnd"/>
           </w:p>
         </w:tc>
         <w:tc>
@@ -3427,11 +2803,9 @@
               <w:spacing w:after="0"/>
               <w:jc w:val="center"/>
             </w:pPr>
-            <w:proofErr w:type="spellStart"/>
             <w:r>
               <w:t>EsEmpresa</w:t>
             </w:r>
-            <w:proofErr w:type="spellEnd"/>
           </w:p>
         </w:tc>
         <w:tc>
@@ -3453,11 +2827,9 @@
               <w:spacing w:after="0"/>
               <w:jc w:val="center"/>
             </w:pPr>
-            <w:proofErr w:type="spellStart"/>
             <w:r>
               <w:t>Boolean</w:t>
             </w:r>
-            <w:proofErr w:type="spellEnd"/>
           </w:p>
         </w:tc>
         <w:tc>
@@ -3480,13 +2852,8 @@
               <w:jc w:val="center"/>
             </w:pPr>
             <w:r>
-              <w:t>Es Empresa</w:t>
-            </w:r>
-            <w:proofErr w:type="gramStart"/>
-            <w:r>
-              <w:t>?</w:t>
-            </w:r>
-            <w:proofErr w:type="gramEnd"/>
+              <w:t>Es Empresa?</w:t>
+            </w:r>
           </w:p>
         </w:tc>
         <w:tc>
@@ -3630,13 +2997,8 @@
               <w:spacing w:after="0"/>
               <w:jc w:val="center"/>
             </w:pPr>
-            <w:proofErr w:type="spellStart"/>
-            <w:r>
-              <w:t>Varchar</w:t>
-            </w:r>
-            <w:proofErr w:type="spellEnd"/>
-            <w:r>
-              <w:t>(10)</w:t>
+            <w:r>
+              <w:t>Varchar(10)</w:t>
             </w:r>
           </w:p>
         </w:tc>
@@ -3806,13 +3168,8 @@
               <w:spacing w:after="0"/>
               <w:jc w:val="center"/>
             </w:pPr>
-            <w:proofErr w:type="spellStart"/>
-            <w:r>
-              <w:t>varchar</w:t>
-            </w:r>
-            <w:proofErr w:type="spellEnd"/>
-            <w:r>
-              <w:t>(50)</w:t>
+            <w:r>
+              <w:t>varchar(50)</w:t>
             </w:r>
           </w:p>
         </w:tc>
@@ -3982,13 +3339,8 @@
               <w:spacing w:after="0"/>
               <w:jc w:val="center"/>
             </w:pPr>
-            <w:proofErr w:type="spellStart"/>
-            <w:r>
-              <w:t>varchar</w:t>
-            </w:r>
-            <w:proofErr w:type="spellEnd"/>
-            <w:r>
-              <w:t>(50)</w:t>
+            <w:r>
+              <w:t>varchar(50)</w:t>
             </w:r>
           </w:p>
         </w:tc>
@@ -4108,15 +3460,7 @@
               <w:jc w:val="center"/>
             </w:pPr>
             <w:r>
-              <w:t xml:space="preserve"> el correo </w:t>
-            </w:r>
-            <w:proofErr w:type="spellStart"/>
-            <w:r>
-              <w:t>electronico</w:t>
-            </w:r>
-            <w:proofErr w:type="spellEnd"/>
-            <w:r>
-              <w:t xml:space="preserve"> del cliente</w:t>
+              <w:t xml:space="preserve"> el correo electronico del cliente</w:t>
             </w:r>
           </w:p>
         </w:tc>
@@ -4167,13 +3511,8 @@
               <w:spacing w:after="0"/>
               <w:jc w:val="center"/>
             </w:pPr>
-            <w:proofErr w:type="spellStart"/>
-            <w:r>
-              <w:t>Varchar</w:t>
-            </w:r>
-            <w:proofErr w:type="spellEnd"/>
-            <w:r>
-              <w:t>(50)</w:t>
+            <w:r>
+              <w:t>Varchar(50)</w:t>
             </w:r>
           </w:p>
         </w:tc>
@@ -4298,13 +3637,13 @@
     </w:tbl>
     <w:p>
       <w:pPr>
-        <w:pStyle w:val="Heading2"/>
+        <w:pStyle w:val="Ttulo2"/>
         <w:keepNext w:val="0"/>
         <w:keepLines w:val="0"/>
         <w:spacing w:before="360" w:after="80" w:line="264" w:lineRule="auto"/>
       </w:pPr>
-      <w:bookmarkStart w:id="30" w:name="h.e5r04s7ifhto" w:colFirst="0" w:colLast="0"/>
-      <w:bookmarkEnd w:id="30"/>
+      <w:bookmarkStart w:id="29" w:name="h.e5r04s7ifhto" w:colFirst="0" w:colLast="0"/>
+      <w:bookmarkEnd w:id="29"/>
       <w:r>
         <w:rPr>
           <w:b/>
@@ -4315,17 +3654,17 @@
       </w:r>
     </w:p>
     <w:p>
+      <w:bookmarkStart w:id="30" w:name="_GoBack"/>
       <w:r>
         <w:t xml:space="preserve">Esta tabla contiene información referencial de un vehículo, se relaciona con tabla cliente a través del campo </w:t>
       </w:r>
-      <w:proofErr w:type="spellStart"/>
+      <w:bookmarkEnd w:id="30"/>
       <w:r>
         <w:rPr>
           <w:i/>
         </w:rPr>
         <w:t>ced_ruc</w:t>
       </w:r>
-      <w:proofErr w:type="spellEnd"/>
       <w:r>
         <w:t>, además de otros campos como número de placa y chasis del vehículo.</w:t>
       </w:r>
@@ -4493,28 +3832,12 @@
               <w:spacing w:after="0"/>
               <w:jc w:val="center"/>
             </w:pPr>
-            <w:proofErr w:type="spellStart"/>
-            <w:r>
-              <w:rPr>
-                <w:b/>
-              </w:rPr>
-              <w:t>Primary</w:t>
-            </w:r>
-            <w:proofErr w:type="spellEnd"/>
-            <w:r>
-              <w:rPr>
-                <w:b/>
-              </w:rPr>
-              <w:t xml:space="preserve"> </w:t>
-            </w:r>
-            <w:proofErr w:type="spellStart"/>
-            <w:r>
-              <w:rPr>
-                <w:b/>
-              </w:rPr>
-              <w:t>key</w:t>
-            </w:r>
-            <w:proofErr w:type="spellEnd"/>
+            <w:r>
+              <w:rPr>
+                <w:b/>
+              </w:rPr>
+              <w:t>Primary key</w:t>
+            </w:r>
           </w:p>
         </w:tc>
         <w:tc>
@@ -4619,13 +3942,8 @@
               <w:spacing w:after="0"/>
               <w:jc w:val="center"/>
             </w:pPr>
-            <w:proofErr w:type="spellStart"/>
-            <w:r>
-              <w:t>Varchar</w:t>
-            </w:r>
-            <w:proofErr w:type="spellEnd"/>
-            <w:r>
-              <w:t>(7)</w:t>
+            <w:r>
+              <w:t>Varchar(7)</w:t>
             </w:r>
           </w:p>
         </w:tc>
@@ -4771,11 +4089,9 @@
               <w:spacing w:after="0"/>
               <w:jc w:val="center"/>
             </w:pPr>
-            <w:proofErr w:type="spellStart"/>
             <w:r>
               <w:t>N_chasis</w:t>
             </w:r>
-            <w:proofErr w:type="spellEnd"/>
           </w:p>
         </w:tc>
         <w:tc>
@@ -4797,13 +4113,8 @@
               <w:spacing w:after="0"/>
               <w:jc w:val="center"/>
             </w:pPr>
-            <w:proofErr w:type="spellStart"/>
-            <w:r>
-              <w:t>Varchar</w:t>
-            </w:r>
-            <w:proofErr w:type="spellEnd"/>
-            <w:r>
-              <w:t>(17)</w:t>
+            <w:r>
+              <w:t>Varchar(17)</w:t>
             </w:r>
           </w:p>
         </w:tc>
@@ -4973,13 +4284,8 @@
               <w:spacing w:after="0"/>
               <w:jc w:val="center"/>
             </w:pPr>
-            <w:proofErr w:type="spellStart"/>
-            <w:r>
-              <w:t>Varchar</w:t>
-            </w:r>
-            <w:proofErr w:type="spellEnd"/>
-            <w:r>
-              <w:t>(10)</w:t>
+            <w:r>
+              <w:t>Varchar(10)</w:t>
             </w:r>
           </w:p>
         </w:tc>
@@ -5003,13 +4309,8 @@
               <w:jc w:val="center"/>
             </w:pPr>
             <w:r>
-              <w:t xml:space="preserve">Modelo del </w:t>
-            </w:r>
-            <w:proofErr w:type="spellStart"/>
-            <w:r>
-              <w:t>vehiculo</w:t>
-            </w:r>
-            <w:proofErr w:type="spellEnd"/>
+              <w:t>Modelo del vehiculo</w:t>
+            </w:r>
           </w:p>
         </w:tc>
         <w:tc>
@@ -5154,13 +4455,8 @@
               <w:spacing w:after="0"/>
               <w:jc w:val="center"/>
             </w:pPr>
-            <w:proofErr w:type="spellStart"/>
-            <w:r>
-              <w:t>Varchar</w:t>
-            </w:r>
-            <w:proofErr w:type="spellEnd"/>
-            <w:r>
-              <w:t>(10)</w:t>
+            <w:r>
+              <w:t>Varchar(10)</w:t>
             </w:r>
           </w:p>
         </w:tc>
@@ -5184,13 +4480,8 @@
               <w:jc w:val="center"/>
             </w:pPr>
             <w:r>
-              <w:t xml:space="preserve">Marca del </w:t>
-            </w:r>
-            <w:proofErr w:type="spellStart"/>
-            <w:r>
-              <w:t>vehiculo</w:t>
-            </w:r>
-            <w:proofErr w:type="spellEnd"/>
+              <w:t>Marca del vehiculo</w:t>
+            </w:r>
           </w:p>
         </w:tc>
         <w:tc>
@@ -5312,13 +4603,8 @@
               <w:jc w:val="center"/>
             </w:pPr>
             <w:r>
-              <w:t>*</w:t>
-            </w:r>
-            <w:proofErr w:type="spellStart"/>
-            <w:r>
-              <w:t>Ced_ruc</w:t>
-            </w:r>
-            <w:proofErr w:type="spellEnd"/>
+              <w:t>*Ced_ruc</w:t>
+            </w:r>
           </w:p>
         </w:tc>
         <w:tc>
@@ -5340,11 +4626,9 @@
               <w:spacing w:after="0"/>
               <w:jc w:val="center"/>
             </w:pPr>
-            <w:proofErr w:type="spellStart"/>
             <w:r>
               <w:t>Int</w:t>
             </w:r>
-            <w:proofErr w:type="spellEnd"/>
           </w:p>
         </w:tc>
         <w:tc>
@@ -5476,42 +4760,7 @@
     </w:p>
     <w:p>
       <w:r>
-        <w:t>*</w:t>
-      </w:r>
-      <w:proofErr w:type="spellStart"/>
-      <w:r>
-        <w:t>Ced_ruc</w:t>
-      </w:r>
-      <w:proofErr w:type="spellEnd"/>
-      <w:r>
-        <w:t xml:space="preserve"> se agregó como </w:t>
-      </w:r>
-      <w:proofErr w:type="spellStart"/>
-      <w:r>
-        <w:t>pk</w:t>
-      </w:r>
-      <w:proofErr w:type="spellEnd"/>
-      <w:r>
-        <w:t xml:space="preserve"> para identificar el </w:t>
-      </w:r>
-      <w:proofErr w:type="spellStart"/>
-      <w:r>
-        <w:t>vehiculo</w:t>
-      </w:r>
-      <w:proofErr w:type="spellEnd"/>
-      <w:r>
-        <w:t xml:space="preserve"> en el caso de que un cliente venda el vehículo a otra persona q sea justamente cliente del mismo establecimiento y esto no sea notificado, para que no hayan conflictos al momento de ingresar el </w:t>
-      </w:r>
-      <w:proofErr w:type="spellStart"/>
-      <w:r>
-        <w:t>vehicu</w:t>
-      </w:r>
-      <w:r>
-        <w:t>lo</w:t>
-      </w:r>
-      <w:proofErr w:type="spellEnd"/>
-      <w:r>
-        <w:t xml:space="preserve"> nuevamente.</w:t>
+        <w:t>*Ced_ruc se agregó como pk para identificar el vehiculo en el caso de que un cliente venda el vehículo a otra persona q sea justamente cliente del mismo establecimiento y esto no sea notificado, para que no hayan conflictos al momento de ingresar el vehiculo nuevamente.</w:t>
       </w:r>
     </w:p>
     <w:p>
@@ -5522,7 +4771,7 @@
     </w:p>
     <w:p>
       <w:pPr>
-        <w:pStyle w:val="Heading2"/>
+        <w:pStyle w:val="Ttulo2"/>
         <w:keepNext w:val="0"/>
         <w:keepLines w:val="0"/>
         <w:spacing w:before="360" w:after="80" w:line="264" w:lineRule="auto"/>
@@ -5701,28 +4950,12 @@
               <w:spacing w:after="0"/>
               <w:jc w:val="center"/>
             </w:pPr>
-            <w:proofErr w:type="spellStart"/>
-            <w:r>
-              <w:rPr>
-                <w:b/>
-              </w:rPr>
-              <w:t>Primary</w:t>
-            </w:r>
-            <w:proofErr w:type="spellEnd"/>
-            <w:r>
-              <w:rPr>
-                <w:b/>
-              </w:rPr>
-              <w:t xml:space="preserve"> </w:t>
-            </w:r>
-            <w:proofErr w:type="spellStart"/>
-            <w:r>
-              <w:rPr>
-                <w:b/>
-              </w:rPr>
-              <w:t>key</w:t>
-            </w:r>
-            <w:proofErr w:type="spellEnd"/>
+            <w:r>
+              <w:rPr>
+                <w:b/>
+              </w:rPr>
+              <w:t>Primary key</w:t>
+            </w:r>
           </w:p>
         </w:tc>
         <w:tc>
@@ -5803,11 +5036,9 @@
               <w:spacing w:after="0"/>
               <w:jc w:val="center"/>
             </w:pPr>
-            <w:proofErr w:type="spellStart"/>
             <w:r>
               <w:t>ID_OrdenTrabajo</w:t>
             </w:r>
-            <w:proofErr w:type="spellEnd"/>
           </w:p>
         </w:tc>
         <w:tc>
@@ -5829,13 +5060,8 @@
               <w:spacing w:after="0"/>
               <w:jc w:val="center"/>
             </w:pPr>
-            <w:proofErr w:type="spellStart"/>
-            <w:r>
-              <w:t>Varchar</w:t>
-            </w:r>
-            <w:proofErr w:type="spellEnd"/>
-            <w:r>
-              <w:t>(15)</w:t>
+            <w:r>
+              <w:t>int</w:t>
             </w:r>
           </w:p>
         </w:tc>
@@ -5981,11 +5207,9 @@
               <w:spacing w:after="0"/>
               <w:jc w:val="center"/>
             </w:pPr>
-            <w:proofErr w:type="spellStart"/>
             <w:r>
               <w:t>Fecha_in</w:t>
             </w:r>
-            <w:proofErr w:type="spellEnd"/>
           </w:p>
         </w:tc>
         <w:tc>
@@ -6128,13 +5352,8 @@
               <w:jc w:val="center"/>
             </w:pPr>
             <w:r>
-              <w:t xml:space="preserve">Fecha de ingreso del </w:t>
-            </w:r>
-            <w:proofErr w:type="spellStart"/>
-            <w:r>
-              <w:t>vehiculo</w:t>
-            </w:r>
-            <w:proofErr w:type="spellEnd"/>
+              <w:t>Fecha de ingreso del vehiculo</w:t>
+            </w:r>
           </w:p>
         </w:tc>
       </w:tr>
@@ -6159,11 +5378,9 @@
               <w:spacing w:after="0"/>
               <w:jc w:val="center"/>
             </w:pPr>
-            <w:proofErr w:type="spellStart"/>
             <w:r>
               <w:t>Fecha_out</w:t>
             </w:r>
-            <w:proofErr w:type="spellEnd"/>
           </w:p>
         </w:tc>
         <w:tc>
@@ -6306,13 +5523,8 @@
               <w:jc w:val="center"/>
             </w:pPr>
             <w:r>
-              <w:t xml:space="preserve">Fecha de salida del </w:t>
-            </w:r>
-            <w:proofErr w:type="spellStart"/>
-            <w:r>
-              <w:t>vehiculo</w:t>
-            </w:r>
-            <w:proofErr w:type="spellEnd"/>
+              <w:t>Fecha de salida del vehiculo</w:t>
+            </w:r>
           </w:p>
         </w:tc>
       </w:tr>
@@ -6337,11 +5549,9 @@
               <w:spacing w:after="0"/>
               <w:jc w:val="center"/>
             </w:pPr>
-            <w:proofErr w:type="spellStart"/>
             <w:r>
               <w:t>Hora_in</w:t>
             </w:r>
-            <w:proofErr w:type="spellEnd"/>
           </w:p>
         </w:tc>
         <w:tc>
@@ -6365,6 +5575,9 @@
             <w:r>
               <w:t xml:space="preserve"> </w:t>
             </w:r>
+            <w:r>
+              <w:t>Time</w:t>
+            </w:r>
           </w:p>
         </w:tc>
         <w:tc>
@@ -6387,13 +5600,8 @@
               <w:jc w:val="center"/>
             </w:pPr>
             <w:r>
-              <w:t xml:space="preserve">Hora de entrada del </w:t>
-            </w:r>
-            <w:proofErr w:type="spellStart"/>
-            <w:r>
-              <w:t>vehiculo</w:t>
-            </w:r>
-            <w:proofErr w:type="spellEnd"/>
+              <w:t>Hora de entrada del vehiculo</w:t>
+            </w:r>
           </w:p>
         </w:tc>
         <w:tc>
@@ -6514,11 +5722,9 @@
               <w:spacing w:after="0"/>
               <w:jc w:val="center"/>
             </w:pPr>
-            <w:proofErr w:type="spellStart"/>
             <w:r>
               <w:t>Hora_out</w:t>
             </w:r>
-            <w:proofErr w:type="spellEnd"/>
           </w:p>
         </w:tc>
         <w:tc>
@@ -6542,6 +5748,9 @@
             </w:pPr>
             <w:r>
               <w:t xml:space="preserve"> </w:t>
+            </w:r>
+            <w:r>
+              <w:t xml:space="preserve">Time </w:t>
             </w:r>
           </w:p>
         </w:tc>
@@ -6711,11 +5920,9 @@
               <w:spacing w:after="0"/>
               <w:jc w:val="center"/>
             </w:pPr>
-            <w:proofErr w:type="spellStart"/>
             <w:r>
               <w:t>Float</w:t>
             </w:r>
-            <w:proofErr w:type="spellEnd"/>
           </w:p>
         </w:tc>
         <w:tc>
@@ -6834,15 +6041,7 @@
               <w:jc w:val="center"/>
             </w:pPr>
             <w:r>
-              <w:t xml:space="preserve">Costo del servicio proveído, ya sea este de calibración, mantenimiento general, </w:t>
-            </w:r>
-            <w:proofErr w:type="spellStart"/>
-            <w:r>
-              <w:t>etc</w:t>
-            </w:r>
-            <w:proofErr w:type="spellEnd"/>
-            <w:r>
-              <w:t xml:space="preserve"> </w:t>
+              <w:t xml:space="preserve">Costo del servicio proveído, ya sea este de calibración, mantenimiento general, etc </w:t>
             </w:r>
           </w:p>
         </w:tc>
@@ -6892,13 +6091,8 @@
               <w:spacing w:after="0"/>
               <w:jc w:val="center"/>
             </w:pPr>
-            <w:proofErr w:type="spellStart"/>
-            <w:r>
-              <w:t>Varchar</w:t>
-            </w:r>
-            <w:proofErr w:type="spellEnd"/>
-            <w:r>
-              <w:t>(100)</w:t>
+            <w:r>
+              <w:t>Varchar(100)</w:t>
             </w:r>
           </w:p>
         </w:tc>
@@ -7036,7 +6230,7 @@
     </w:p>
     <w:p>
       <w:pPr>
-        <w:pStyle w:val="Heading2"/>
+        <w:pStyle w:val="Ttulo2"/>
         <w:keepNext w:val="0"/>
         <w:keepLines w:val="0"/>
         <w:spacing w:before="360" w:after="80" w:line="264" w:lineRule="auto"/>
@@ -7217,29 +6411,13 @@
               <w:spacing w:after="0"/>
               <w:jc w:val="center"/>
             </w:pPr>
-            <w:proofErr w:type="spellStart"/>
             <w:r>
               <w:rPr>
                 <w:b/>
               </w:rPr>
               <w:lastRenderedPageBreak/>
-              <w:t>Primary</w:t>
-            </w:r>
-            <w:proofErr w:type="spellEnd"/>
-            <w:r>
-              <w:rPr>
-                <w:b/>
-              </w:rPr>
-              <w:t xml:space="preserve"> </w:t>
-            </w:r>
-            <w:proofErr w:type="spellStart"/>
-            <w:r>
-              <w:rPr>
-                <w:b/>
-              </w:rPr>
-              <w:t>key</w:t>
-            </w:r>
-            <w:proofErr w:type="spellEnd"/>
+              <w:t>Primary key</w:t>
+            </w:r>
           </w:p>
         </w:tc>
         <w:tc>
@@ -7353,13 +6531,8 @@
               <w:spacing w:after="0"/>
               <w:jc w:val="center"/>
             </w:pPr>
-            <w:proofErr w:type="spellStart"/>
-            <w:r>
-              <w:t>Varchar</w:t>
-            </w:r>
-            <w:proofErr w:type="spellEnd"/>
-            <w:r>
-              <w:t>(10)</w:t>
+            <w:r>
+              <w:t>Varchar(10)</w:t>
             </w:r>
           </w:p>
         </w:tc>
@@ -7505,11 +6678,9 @@
               <w:spacing w:after="0"/>
               <w:jc w:val="center"/>
             </w:pPr>
-            <w:proofErr w:type="spellStart"/>
             <w:r>
               <w:t>Fecha_emision</w:t>
             </w:r>
-            <w:proofErr w:type="spellEnd"/>
           </w:p>
         </w:tc>
         <w:tc>
@@ -7531,13 +6702,8 @@
               <w:spacing w:after="0"/>
               <w:jc w:val="center"/>
             </w:pPr>
-            <w:proofErr w:type="spellStart"/>
-            <w:r>
-              <w:t>Varchar</w:t>
-            </w:r>
-            <w:proofErr w:type="spellEnd"/>
-            <w:r>
-              <w:t>(10)</w:t>
+            <w:r>
+              <w:t>Varchar(10)</w:t>
             </w:r>
           </w:p>
         </w:tc>
@@ -7706,11 +6872,9 @@
               <w:spacing w:after="0"/>
               <w:jc w:val="center"/>
             </w:pPr>
-            <w:proofErr w:type="spellStart"/>
             <w:r>
               <w:t>Float</w:t>
             </w:r>
-            <w:proofErr w:type="spellEnd"/>
           </w:p>
         </w:tc>
         <w:tc>
@@ -7855,11 +7019,9 @@
               <w:spacing w:after="0"/>
               <w:jc w:val="center"/>
             </w:pPr>
-            <w:proofErr w:type="spellStart"/>
             <w:r>
               <w:t>Iva_cero</w:t>
             </w:r>
-            <w:proofErr w:type="spellEnd"/>
           </w:p>
         </w:tc>
         <w:tc>
@@ -7881,11 +7043,9 @@
               <w:spacing w:after="0"/>
               <w:jc w:val="center"/>
             </w:pPr>
-            <w:proofErr w:type="spellStart"/>
             <w:r>
               <w:t>Float</w:t>
             </w:r>
-            <w:proofErr w:type="spellEnd"/>
           </w:p>
         </w:tc>
         <w:tc>
@@ -7907,13 +7067,8 @@
               <w:spacing w:after="0"/>
               <w:jc w:val="center"/>
             </w:pPr>
-            <w:proofErr w:type="spellStart"/>
-            <w:r>
-              <w:t>Iva</w:t>
-            </w:r>
-            <w:proofErr w:type="spellEnd"/>
-            <w:r>
-              <w:t xml:space="preserve"> al 0%</w:t>
+            <w:r>
+              <w:t>Iva al 0%</w:t>
             </w:r>
           </w:p>
         </w:tc>
@@ -8059,11 +7214,9 @@
               <w:spacing w:after="0"/>
               <w:jc w:val="center"/>
             </w:pPr>
-            <w:proofErr w:type="spellStart"/>
             <w:r>
               <w:t>Float</w:t>
             </w:r>
-            <w:proofErr w:type="spellEnd"/>
           </w:p>
         </w:tc>
         <w:tc>
@@ -8085,13 +7238,8 @@
               <w:spacing w:after="0"/>
               <w:jc w:val="center"/>
             </w:pPr>
-            <w:proofErr w:type="spellStart"/>
-            <w:r>
-              <w:t>Iva</w:t>
-            </w:r>
-            <w:proofErr w:type="spellEnd"/>
-            <w:r>
-              <w:t xml:space="preserve"> al 12%</w:t>
+            <w:r>
+              <w:t>Iva al 12%</w:t>
             </w:r>
           </w:p>
         </w:tc>
@@ -8237,11 +7385,9 @@
               <w:spacing w:after="0"/>
               <w:jc w:val="center"/>
             </w:pPr>
-            <w:proofErr w:type="spellStart"/>
             <w:r>
               <w:t>Float</w:t>
             </w:r>
-            <w:proofErr w:type="spellEnd"/>
           </w:p>
         </w:tc>
         <w:tc>
@@ -8382,7 +7528,7 @@
     </w:p>
     <w:p>
       <w:pPr>
-        <w:pStyle w:val="Heading2"/>
+        <w:pStyle w:val="Ttulo2"/>
         <w:keepNext w:val="0"/>
         <w:keepLines w:val="0"/>
         <w:spacing w:before="360" w:after="80" w:line="264" w:lineRule="auto"/>
@@ -8556,28 +7702,12 @@
               <w:spacing w:after="0"/>
               <w:jc w:val="center"/>
             </w:pPr>
-            <w:proofErr w:type="spellStart"/>
-            <w:r>
-              <w:rPr>
-                <w:b/>
-              </w:rPr>
-              <w:t>Primary</w:t>
-            </w:r>
-            <w:proofErr w:type="spellEnd"/>
-            <w:r>
-              <w:rPr>
-                <w:b/>
-              </w:rPr>
-              <w:t xml:space="preserve"> </w:t>
-            </w:r>
-            <w:proofErr w:type="spellStart"/>
-            <w:r>
-              <w:rPr>
-                <w:b/>
-              </w:rPr>
-              <w:t>key</w:t>
-            </w:r>
-            <w:proofErr w:type="spellEnd"/>
+            <w:r>
+              <w:rPr>
+                <w:b/>
+              </w:rPr>
+              <w:t>Primary key</w:t>
+            </w:r>
           </w:p>
         </w:tc>
         <w:tc>
@@ -8658,14 +7788,12 @@
               <w:spacing w:after="0"/>
               <w:jc w:val="center"/>
             </w:pPr>
-            <w:proofErr w:type="spellStart"/>
             <w:r>
               <w:rPr>
                 <w:b/>
               </w:rPr>
               <w:t>Id_ordenTrabajo</w:t>
             </w:r>
-            <w:proofErr w:type="spellEnd"/>
           </w:p>
         </w:tc>
         <w:tc>
@@ -8687,19 +7815,8 @@
               <w:spacing w:after="0"/>
               <w:jc w:val="center"/>
             </w:pPr>
-            <w:proofErr w:type="spellStart"/>
-            <w:r>
-              <w:rPr>
-                <w:b/>
-              </w:rPr>
-              <w:t>Varchar</w:t>
-            </w:r>
-            <w:proofErr w:type="spellEnd"/>
-            <w:r>
-              <w:rPr>
-                <w:b/>
-              </w:rPr>
-              <w:t>(15)</w:t>
+            <w:r>
+              <w:t>int</w:t>
             </w:r>
           </w:p>
         </w:tc>
@@ -8860,14 +7977,12 @@
               <w:spacing w:after="0"/>
               <w:jc w:val="center"/>
             </w:pPr>
-            <w:proofErr w:type="spellStart"/>
             <w:r>
               <w:rPr>
                 <w:b/>
               </w:rPr>
               <w:t>Id_repuesto</w:t>
             </w:r>
-            <w:proofErr w:type="spellEnd"/>
           </w:p>
         </w:tc>
         <w:tc>
@@ -8889,19 +8004,11 @@
               <w:spacing w:after="0"/>
               <w:jc w:val="center"/>
             </w:pPr>
-            <w:proofErr w:type="spellStart"/>
-            <w:r>
-              <w:rPr>
-                <w:b/>
-              </w:rPr>
-              <w:t>Varchar</w:t>
-            </w:r>
-            <w:proofErr w:type="spellEnd"/>
-            <w:r>
-              <w:rPr>
-                <w:b/>
-              </w:rPr>
-              <w:t>(15)</w:t>
+            <w:r>
+              <w:rPr>
+                <w:b/>
+              </w:rPr>
+              <w:t>Varchar(15)</w:t>
             </w:r>
           </w:p>
         </w:tc>
@@ -9097,14 +8204,12 @@
               <w:spacing w:after="0"/>
               <w:jc w:val="center"/>
             </w:pPr>
-            <w:proofErr w:type="spellStart"/>
             <w:r>
               <w:rPr>
                 <w:b/>
               </w:rPr>
               <w:t>Int</w:t>
             </w:r>
-            <w:proofErr w:type="spellEnd"/>
           </w:p>
         </w:tc>
         <w:tc>
@@ -9254,7 +8359,7 @@
     </w:p>
     <w:p>
       <w:pPr>
-        <w:pStyle w:val="Heading2"/>
+        <w:pStyle w:val="Ttulo2"/>
         <w:keepNext w:val="0"/>
         <w:keepLines w:val="0"/>
         <w:spacing w:before="360" w:after="80" w:line="264" w:lineRule="auto"/>
@@ -9428,28 +8533,12 @@
               <w:spacing w:after="0"/>
               <w:jc w:val="center"/>
             </w:pPr>
-            <w:proofErr w:type="spellStart"/>
-            <w:r>
-              <w:rPr>
-                <w:b/>
-              </w:rPr>
-              <w:t>Primary</w:t>
-            </w:r>
-            <w:proofErr w:type="spellEnd"/>
-            <w:r>
-              <w:rPr>
-                <w:b/>
-              </w:rPr>
-              <w:t xml:space="preserve"> </w:t>
-            </w:r>
-            <w:proofErr w:type="spellStart"/>
-            <w:r>
-              <w:rPr>
-                <w:b/>
-              </w:rPr>
-              <w:t>key</w:t>
-            </w:r>
-            <w:proofErr w:type="spellEnd"/>
+            <w:r>
+              <w:rPr>
+                <w:b/>
+              </w:rPr>
+              <w:t>Primary key</w:t>
+            </w:r>
           </w:p>
         </w:tc>
         <w:tc>
@@ -9530,14 +8619,12 @@
               <w:spacing w:after="0"/>
               <w:jc w:val="center"/>
             </w:pPr>
-            <w:proofErr w:type="spellStart"/>
             <w:r>
               <w:rPr>
                 <w:b/>
               </w:rPr>
               <w:t>Id_repuesto</w:t>
             </w:r>
-            <w:proofErr w:type="spellEnd"/>
           </w:p>
         </w:tc>
         <w:tc>
@@ -9559,19 +8646,11 @@
               <w:spacing w:after="0"/>
               <w:jc w:val="center"/>
             </w:pPr>
-            <w:proofErr w:type="spellStart"/>
-            <w:r>
-              <w:rPr>
-                <w:b/>
-              </w:rPr>
-              <w:t>Varchar</w:t>
-            </w:r>
-            <w:proofErr w:type="spellEnd"/>
-            <w:r>
-              <w:rPr>
-                <w:b/>
-              </w:rPr>
-              <w:t>(15)</w:t>
+            <w:r>
+              <w:rPr>
+                <w:b/>
+              </w:rPr>
+              <w:t>Varchar(15)</w:t>
             </w:r>
           </w:p>
         </w:tc>
@@ -9706,21 +8785,7 @@
               <w:rPr>
                 <w:b/>
               </w:rPr>
-              <w:t xml:space="preserve">El </w:t>
-            </w:r>
-            <w:proofErr w:type="spellStart"/>
-            <w:r>
-              <w:rPr>
-                <w:b/>
-              </w:rPr>
-              <w:t>numero</w:t>
-            </w:r>
-            <w:proofErr w:type="spellEnd"/>
-            <w:r>
-              <w:rPr>
-                <w:b/>
-              </w:rPr>
-              <w:t xml:space="preserve"> de identificador de un repuesto de acuerdo a un código</w:t>
+              <w:t>El numero de identificador de un repuesto de acuerdo a un código</w:t>
             </w:r>
           </w:p>
         </w:tc>
@@ -9773,19 +8838,11 @@
               <w:spacing w:after="0"/>
               <w:jc w:val="center"/>
             </w:pPr>
-            <w:proofErr w:type="spellStart"/>
-            <w:r>
-              <w:rPr>
-                <w:b/>
-              </w:rPr>
-              <w:t>Varchar</w:t>
-            </w:r>
-            <w:proofErr w:type="spellEnd"/>
-            <w:r>
-              <w:rPr>
-                <w:b/>
-              </w:rPr>
-              <w:t>(20)</w:t>
+            <w:r>
+              <w:rPr>
+                <w:b/>
+              </w:rPr>
+              <w:t>Varchar(20)</w:t>
             </w:r>
           </w:p>
         </w:tc>
@@ -9973,19 +9030,11 @@
               <w:spacing w:after="0"/>
               <w:jc w:val="center"/>
             </w:pPr>
-            <w:proofErr w:type="spellStart"/>
-            <w:r>
-              <w:rPr>
-                <w:b/>
-              </w:rPr>
-              <w:t>Varchar</w:t>
-            </w:r>
-            <w:proofErr w:type="spellEnd"/>
-            <w:r>
-              <w:rPr>
-                <w:b/>
-              </w:rPr>
-              <w:t>(50)</w:t>
+            <w:r>
+              <w:rPr>
+                <w:b/>
+              </w:rPr>
+              <w:t>Varchar(50)</w:t>
             </w:r>
           </w:p>
         </w:tc>
@@ -10146,14 +9195,12 @@
               <w:spacing w:after="0"/>
               <w:jc w:val="center"/>
             </w:pPr>
-            <w:proofErr w:type="spellStart"/>
             <w:r>
               <w:rPr>
                 <w:b/>
               </w:rPr>
               <w:t>Precio_venta</w:t>
             </w:r>
-            <w:proofErr w:type="spellEnd"/>
           </w:p>
         </w:tc>
         <w:tc>
@@ -10175,14 +9222,12 @@
               <w:spacing w:after="0"/>
               <w:jc w:val="center"/>
             </w:pPr>
-            <w:proofErr w:type="spellStart"/>
             <w:r>
               <w:rPr>
                 <w:b/>
               </w:rPr>
               <w:t>Float</w:t>
             </w:r>
-            <w:proofErr w:type="spellEnd"/>
           </w:p>
         </w:tc>
         <w:tc>
@@ -10369,14 +9414,12 @@
               <w:spacing w:after="0"/>
               <w:jc w:val="center"/>
             </w:pPr>
-            <w:proofErr w:type="spellStart"/>
             <w:r>
               <w:rPr>
                 <w:b/>
               </w:rPr>
               <w:t>Int</w:t>
             </w:r>
-            <w:proofErr w:type="spellEnd"/>
           </w:p>
         </w:tc>
         <w:tc>
@@ -10518,7 +9561,7 @@
     </w:tbl>
     <w:p>
       <w:pPr>
-        <w:pStyle w:val="Heading2"/>
+        <w:pStyle w:val="Ttulo2"/>
         <w:keepNext w:val="0"/>
         <w:keepLines w:val="0"/>
         <w:spacing w:before="360" w:after="80" w:line="264" w:lineRule="auto"/>
@@ -10699,29 +9742,13 @@
               <w:spacing w:after="0"/>
               <w:jc w:val="center"/>
             </w:pPr>
-            <w:proofErr w:type="spellStart"/>
             <w:r>
               <w:rPr>
                 <w:b/>
               </w:rPr>
               <w:lastRenderedPageBreak/>
-              <w:t>Primary</w:t>
-            </w:r>
-            <w:proofErr w:type="spellEnd"/>
-            <w:r>
-              <w:rPr>
-                <w:b/>
-              </w:rPr>
-              <w:t xml:space="preserve"> </w:t>
-            </w:r>
-            <w:proofErr w:type="spellStart"/>
-            <w:r>
-              <w:rPr>
-                <w:b/>
-              </w:rPr>
-              <w:t>key</w:t>
-            </w:r>
-            <w:proofErr w:type="spellEnd"/>
+              <w:t>Primary key</w:t>
+            </w:r>
           </w:p>
         </w:tc>
         <w:tc>
@@ -10802,7 +9829,6 @@
               <w:spacing w:after="0"/>
               <w:jc w:val="center"/>
             </w:pPr>
-            <w:proofErr w:type="spellStart"/>
             <w:r>
               <w:rPr>
                 <w:b/>
@@ -10810,7 +9836,6 @@
               <w:lastRenderedPageBreak/>
               <w:t>Precio_compra</w:t>
             </w:r>
-            <w:proofErr w:type="spellEnd"/>
           </w:p>
         </w:tc>
         <w:tc>
@@ -10832,14 +9857,12 @@
               <w:spacing w:after="0"/>
               <w:jc w:val="center"/>
             </w:pPr>
-            <w:proofErr w:type="spellStart"/>
             <w:r>
               <w:rPr>
                 <w:b/>
               </w:rPr>
               <w:t>Float</w:t>
             </w:r>
-            <w:proofErr w:type="spellEnd"/>
           </w:p>
         </w:tc>
         <w:tc>
@@ -10988,7 +10011,7 @@
     </w:p>
     <w:p>
       <w:pPr>
-        <w:pStyle w:val="Heading2"/>
+        <w:pStyle w:val="Ttulo2"/>
         <w:keepNext w:val="0"/>
         <w:keepLines w:val="0"/>
         <w:spacing w:before="360" w:after="80" w:line="264" w:lineRule="auto"/>
@@ -11162,28 +10185,12 @@
               <w:spacing w:after="0"/>
               <w:jc w:val="center"/>
             </w:pPr>
-            <w:proofErr w:type="spellStart"/>
-            <w:r>
-              <w:rPr>
-                <w:b/>
-              </w:rPr>
-              <w:t>Primary</w:t>
-            </w:r>
-            <w:proofErr w:type="spellEnd"/>
-            <w:r>
-              <w:rPr>
-                <w:b/>
-              </w:rPr>
-              <w:t xml:space="preserve"> </w:t>
-            </w:r>
-            <w:proofErr w:type="spellStart"/>
-            <w:r>
-              <w:rPr>
-                <w:b/>
-              </w:rPr>
-              <w:t>key</w:t>
-            </w:r>
-            <w:proofErr w:type="spellEnd"/>
+            <w:r>
+              <w:rPr>
+                <w:b/>
+              </w:rPr>
+              <w:t>Primary key</w:t>
+            </w:r>
           </w:p>
         </w:tc>
         <w:tc>
@@ -11264,14 +10271,12 @@
               <w:spacing w:after="0"/>
               <w:jc w:val="center"/>
             </w:pPr>
-            <w:proofErr w:type="spellStart"/>
             <w:r>
               <w:rPr>
                 <w:b/>
               </w:rPr>
               <w:t>Id_proveedor</w:t>
             </w:r>
-            <w:proofErr w:type="spellEnd"/>
           </w:p>
         </w:tc>
         <w:tc>
@@ -11293,19 +10298,11 @@
               <w:spacing w:after="0"/>
               <w:jc w:val="center"/>
             </w:pPr>
-            <w:proofErr w:type="spellStart"/>
-            <w:r>
-              <w:rPr>
-                <w:b/>
-              </w:rPr>
-              <w:t>Varchar</w:t>
-            </w:r>
-            <w:proofErr w:type="spellEnd"/>
-            <w:r>
-              <w:rPr>
-                <w:b/>
-              </w:rPr>
-              <w:t>(15)</w:t>
+            <w:r>
+              <w:rPr>
+                <w:b/>
+              </w:rPr>
+              <w:t>int</w:t>
             </w:r>
           </w:p>
         </w:tc>
@@ -11493,19 +10490,11 @@
               <w:spacing w:after="0"/>
               <w:jc w:val="center"/>
             </w:pPr>
-            <w:proofErr w:type="spellStart"/>
-            <w:r>
-              <w:rPr>
-                <w:b/>
-              </w:rPr>
-              <w:t>Varchar</w:t>
-            </w:r>
-            <w:proofErr w:type="spellEnd"/>
-            <w:r>
-              <w:rPr>
-                <w:b/>
-              </w:rPr>
-              <w:t>(15)</w:t>
+            <w:r>
+              <w:rPr>
+                <w:b/>
+              </w:rPr>
+              <w:t>Varchar(15)</w:t>
             </w:r>
           </w:p>
         </w:tc>
@@ -11693,19 +10682,11 @@
               <w:spacing w:after="0"/>
               <w:jc w:val="center"/>
             </w:pPr>
-            <w:proofErr w:type="spellStart"/>
-            <w:r>
-              <w:rPr>
-                <w:b/>
-              </w:rPr>
-              <w:t>Varchar</w:t>
-            </w:r>
-            <w:proofErr w:type="spellEnd"/>
-            <w:r>
-              <w:rPr>
-                <w:b/>
-              </w:rPr>
-              <w:t>(15)</w:t>
+            <w:r>
+              <w:rPr>
+                <w:b/>
+              </w:rPr>
+              <w:t>Varchar(15)</w:t>
             </w:r>
           </w:p>
         </w:tc>
@@ -11866,14 +10847,12 @@
               <w:spacing w:after="0"/>
               <w:jc w:val="center"/>
             </w:pPr>
-            <w:proofErr w:type="spellStart"/>
             <w:r>
               <w:rPr>
                 <w:b/>
               </w:rPr>
               <w:t>Tlf_responsable</w:t>
             </w:r>
-            <w:proofErr w:type="spellEnd"/>
           </w:p>
         </w:tc>
         <w:tc>
@@ -11895,19 +10874,11 @@
               <w:spacing w:after="0"/>
               <w:jc w:val="center"/>
             </w:pPr>
-            <w:proofErr w:type="spellStart"/>
-            <w:r>
-              <w:rPr>
-                <w:b/>
-              </w:rPr>
-              <w:t>Varchar</w:t>
-            </w:r>
-            <w:proofErr w:type="spellEnd"/>
-            <w:r>
-              <w:rPr>
-                <w:b/>
-              </w:rPr>
-              <w:t>(10)</w:t>
+            <w:r>
+              <w:rPr>
+                <w:b/>
+              </w:rPr>
+              <w:t>Varchar(10)</w:t>
             </w:r>
           </w:p>
         </w:tc>
@@ -12095,19 +11066,11 @@
               <w:spacing w:after="0"/>
               <w:jc w:val="center"/>
             </w:pPr>
-            <w:proofErr w:type="spellStart"/>
-            <w:r>
-              <w:rPr>
-                <w:b/>
-              </w:rPr>
-              <w:t>Varchar</w:t>
-            </w:r>
-            <w:proofErr w:type="spellEnd"/>
-            <w:r>
-              <w:rPr>
-                <w:b/>
-              </w:rPr>
-              <w:t>(30)</w:t>
+            <w:r>
+              <w:rPr>
+                <w:b/>
+              </w:rPr>
+              <w:t>Varchar(30)</w:t>
             </w:r>
           </w:p>
         </w:tc>
@@ -12258,7 +11221,7 @@
     </w:p>
     <w:p>
       <w:pPr>
-        <w:pStyle w:val="Heading2"/>
+        <w:pStyle w:val="Ttulo2"/>
         <w:keepNext w:val="0"/>
         <w:keepLines w:val="0"/>
         <w:spacing w:before="360" w:after="80" w:line="264" w:lineRule="auto"/>
@@ -12433,28 +11396,12 @@
               <w:spacing w:after="0"/>
               <w:jc w:val="center"/>
             </w:pPr>
-            <w:proofErr w:type="spellStart"/>
-            <w:r>
-              <w:rPr>
-                <w:b/>
-              </w:rPr>
-              <w:t>Primary</w:t>
-            </w:r>
-            <w:proofErr w:type="spellEnd"/>
-            <w:r>
-              <w:rPr>
-                <w:b/>
-              </w:rPr>
-              <w:t xml:space="preserve"> </w:t>
-            </w:r>
-            <w:proofErr w:type="spellStart"/>
-            <w:r>
-              <w:rPr>
-                <w:b/>
-              </w:rPr>
-              <w:t>key</w:t>
-            </w:r>
-            <w:proofErr w:type="spellEnd"/>
+            <w:r>
+              <w:rPr>
+                <w:b/>
+              </w:rPr>
+              <w:t>Primary key</w:t>
+            </w:r>
           </w:p>
         </w:tc>
         <w:tc>
@@ -12535,14 +11482,12 @@
               <w:spacing w:after="0"/>
               <w:jc w:val="center"/>
             </w:pPr>
-            <w:proofErr w:type="spellStart"/>
             <w:r>
               <w:rPr>
                 <w:b/>
               </w:rPr>
               <w:t>Id_servicio</w:t>
             </w:r>
-            <w:proofErr w:type="spellEnd"/>
           </w:p>
         </w:tc>
         <w:tc>
@@ -12564,14 +11509,12 @@
               <w:spacing w:after="0"/>
               <w:jc w:val="center"/>
             </w:pPr>
-            <w:proofErr w:type="spellStart"/>
             <w:r>
               <w:rPr>
                 <w:b/>
               </w:rPr>
               <w:t>Int</w:t>
             </w:r>
-            <w:proofErr w:type="spellEnd"/>
           </w:p>
         </w:tc>
         <w:tc>
@@ -12758,19 +11701,11 @@
               <w:spacing w:after="0"/>
               <w:jc w:val="center"/>
             </w:pPr>
-            <w:proofErr w:type="spellStart"/>
-            <w:r>
-              <w:rPr>
-                <w:b/>
-              </w:rPr>
-              <w:t>Varchar</w:t>
-            </w:r>
-            <w:proofErr w:type="spellEnd"/>
-            <w:r>
-              <w:rPr>
-                <w:b/>
-              </w:rPr>
-              <w:t>(50)</w:t>
+            <w:r>
+              <w:rPr>
+                <w:b/>
+              </w:rPr>
+              <w:t>Varchar(50)</w:t>
             </w:r>
           </w:p>
         </w:tc>
@@ -12958,14 +11893,12 @@
               <w:spacing w:after="0"/>
               <w:jc w:val="center"/>
             </w:pPr>
-            <w:proofErr w:type="spellStart"/>
             <w:r>
               <w:rPr>
                 <w:b/>
               </w:rPr>
               <w:t>Float</w:t>
             </w:r>
-            <w:proofErr w:type="spellEnd"/>
           </w:p>
         </w:tc>
         <w:tc>
@@ -13115,7 +12048,7 @@
     </w:p>
     <w:p>
       <w:pPr>
-        <w:pStyle w:val="Heading2"/>
+        <w:pStyle w:val="Ttulo2"/>
         <w:keepNext w:val="0"/>
         <w:keepLines w:val="0"/>
         <w:spacing w:before="360" w:after="80" w:line="264" w:lineRule="auto"/>
@@ -13289,28 +12222,12 @@
               <w:spacing w:after="0"/>
               <w:jc w:val="center"/>
             </w:pPr>
-            <w:proofErr w:type="spellStart"/>
-            <w:r>
-              <w:rPr>
-                <w:b/>
-              </w:rPr>
-              <w:t>Primary</w:t>
-            </w:r>
-            <w:proofErr w:type="spellEnd"/>
-            <w:r>
-              <w:rPr>
-                <w:b/>
-              </w:rPr>
-              <w:t xml:space="preserve"> </w:t>
-            </w:r>
-            <w:proofErr w:type="spellStart"/>
-            <w:r>
-              <w:rPr>
-                <w:b/>
-              </w:rPr>
-              <w:t>key</w:t>
-            </w:r>
-            <w:proofErr w:type="spellEnd"/>
+            <w:r>
+              <w:rPr>
+                <w:b/>
+              </w:rPr>
+              <w:t>Primary key</w:t>
+            </w:r>
           </w:p>
         </w:tc>
         <w:tc>
@@ -13391,14 +12308,12 @@
               <w:spacing w:after="0"/>
               <w:jc w:val="center"/>
             </w:pPr>
-            <w:proofErr w:type="spellStart"/>
             <w:r>
               <w:rPr>
                 <w:b/>
               </w:rPr>
               <w:t>cedulaEmpl</w:t>
             </w:r>
-            <w:proofErr w:type="spellEnd"/>
           </w:p>
         </w:tc>
         <w:tc>
@@ -13420,14 +12335,12 @@
               <w:spacing w:after="0"/>
               <w:jc w:val="center"/>
             </w:pPr>
-            <w:proofErr w:type="spellStart"/>
             <w:r>
               <w:rPr>
                 <w:b/>
               </w:rPr>
               <w:t>Int</w:t>
             </w:r>
-            <w:proofErr w:type="spellEnd"/>
           </w:p>
         </w:tc>
         <w:tc>
@@ -13614,19 +12527,11 @@
               <w:spacing w:after="0"/>
               <w:jc w:val="center"/>
             </w:pPr>
-            <w:proofErr w:type="spellStart"/>
-            <w:r>
-              <w:rPr>
-                <w:b/>
-              </w:rPr>
-              <w:t>Varchar</w:t>
-            </w:r>
-            <w:proofErr w:type="spellEnd"/>
-            <w:r>
-              <w:rPr>
-                <w:b/>
-              </w:rPr>
-              <w:t>(35)</w:t>
+            <w:r>
+              <w:rPr>
+                <w:b/>
+              </w:rPr>
+              <w:t>Varchar(35)</w:t>
             </w:r>
           </w:p>
         </w:tc>
@@ -13814,19 +12719,11 @@
               <w:spacing w:after="0"/>
               <w:jc w:val="center"/>
             </w:pPr>
-            <w:proofErr w:type="spellStart"/>
-            <w:r>
-              <w:rPr>
-                <w:b/>
-              </w:rPr>
-              <w:t>Varchar</w:t>
-            </w:r>
-            <w:proofErr w:type="spellEnd"/>
-            <w:r>
-              <w:rPr>
-                <w:b/>
-              </w:rPr>
-              <w:t>(10)</w:t>
+            <w:r>
+              <w:rPr>
+                <w:b/>
+              </w:rPr>
+              <w:t>Varchar(10)</w:t>
             </w:r>
           </w:p>
         </w:tc>
@@ -14014,19 +12911,11 @@
               <w:spacing w:after="0"/>
               <w:jc w:val="center"/>
             </w:pPr>
-            <w:proofErr w:type="spellStart"/>
-            <w:r>
-              <w:rPr>
-                <w:b/>
-              </w:rPr>
-              <w:t>Varchar</w:t>
-            </w:r>
-            <w:proofErr w:type="spellEnd"/>
-            <w:r>
-              <w:rPr>
-                <w:b/>
-              </w:rPr>
-              <w:t>(50)</w:t>
+            <w:r>
+              <w:rPr>
+                <w:b/>
+              </w:rPr>
+              <w:t>Varchar(50)</w:t>
             </w:r>
           </w:p>
         </w:tc>
@@ -14169,687 +13058,20 @@
     </w:tbl>
     <w:p>
       <w:pPr>
-        <w:pStyle w:val="Heading2"/>
+        <w:pStyle w:val="Ttulo2"/>
         <w:keepNext w:val="0"/>
         <w:keepLines w:val="0"/>
         <w:spacing w:before="360" w:after="80" w:line="264" w:lineRule="auto"/>
       </w:pPr>
       <w:bookmarkStart w:id="39" w:name="h.lw7whku9w0sz" w:colFirst="0" w:colLast="0"/>
       <w:bookmarkEnd w:id="39"/>
-      <w:r>
-        <w:rPr>
-          <w:b/>
-          <w:sz w:val="34"/>
-          <w:szCs w:val="34"/>
-        </w:rPr>
-        <w:t>TABLA EQUIPOS</w:t>
-      </w:r>
     </w:p>
-    <w:tbl>
-      <w:tblPr>
-        <w:tblStyle w:val="aa"/>
-        <w:tblW w:w="9025" w:type="dxa"/>
-        <w:tblBorders>
-          <w:top w:val="single" w:sz="6" w:space="0" w:color="000000"/>
-          <w:left w:val="single" w:sz="6" w:space="0" w:color="000000"/>
-          <w:bottom w:val="single" w:sz="6" w:space="0" w:color="000000"/>
-          <w:right w:val="single" w:sz="6" w:space="0" w:color="000000"/>
-          <w:insideH w:val="single" w:sz="6" w:space="0" w:color="000000"/>
-          <w:insideV w:val="single" w:sz="6" w:space="0" w:color="000000"/>
-        </w:tblBorders>
-        <w:tblLayout w:type="fixed"/>
-        <w:tblLook w:val="0600" w:firstRow="0" w:lastRow="0" w:firstColumn="0" w:lastColumn="0" w:noHBand="1" w:noVBand="1"/>
-      </w:tblPr>
-      <w:tblGrid>
-        <w:gridCol w:w="1579"/>
-        <w:gridCol w:w="1404"/>
-        <w:gridCol w:w="1351"/>
-        <w:gridCol w:w="980"/>
-        <w:gridCol w:w="1060"/>
-        <w:gridCol w:w="1126"/>
-        <w:gridCol w:w="1525"/>
-      </w:tblGrid>
-      <w:tr>
-        <w:tc>
-          <w:tcPr>
-            <w:tcW w:w="1577" w:type="dxa"/>
-            <w:tcBorders>
-              <w:top w:val="single" w:sz="8" w:space="0" w:color="000000"/>
-              <w:left w:val="single" w:sz="8" w:space="0" w:color="000000"/>
-              <w:bottom w:val="single" w:sz="8" w:space="0" w:color="000000"/>
-              <w:right w:val="single" w:sz="8" w:space="0" w:color="000000"/>
-            </w:tcBorders>
-            <w:tcMar>
-              <w:top w:w="100" w:type="dxa"/>
-              <w:left w:w="100" w:type="dxa"/>
-              <w:bottom w:w="100" w:type="dxa"/>
-              <w:right w:w="100" w:type="dxa"/>
-            </w:tcMar>
-          </w:tcPr>
-          <w:p>
-            <w:pPr>
-              <w:spacing w:after="0"/>
-              <w:jc w:val="center"/>
-            </w:pPr>
-            <w:r>
-              <w:rPr>
-                <w:b/>
-              </w:rPr>
-              <w:t>Nombre de la columna</w:t>
-            </w:r>
-          </w:p>
-        </w:tc>
-        <w:tc>
-          <w:tcPr>
-            <w:tcW w:w="1404" w:type="dxa"/>
-            <w:tcBorders>
-              <w:top w:val="single" w:sz="8" w:space="0" w:color="000000"/>
-              <w:bottom w:val="single" w:sz="8" w:space="0" w:color="000000"/>
-              <w:right w:val="single" w:sz="8" w:space="0" w:color="000000"/>
-            </w:tcBorders>
-            <w:tcMar>
-              <w:top w:w="100" w:type="dxa"/>
-              <w:left w:w="100" w:type="dxa"/>
-              <w:bottom w:w="100" w:type="dxa"/>
-              <w:right w:w="100" w:type="dxa"/>
-            </w:tcMar>
-          </w:tcPr>
-          <w:p>
-            <w:pPr>
-              <w:spacing w:after="0"/>
-              <w:jc w:val="center"/>
-            </w:pPr>
-            <w:r>
-              <w:rPr>
-                <w:b/>
-              </w:rPr>
-              <w:t>tipo</w:t>
-            </w:r>
-          </w:p>
-        </w:tc>
-        <w:tc>
-          <w:tcPr>
-            <w:tcW w:w="1351" w:type="dxa"/>
-            <w:tcBorders>
-              <w:top w:val="single" w:sz="8" w:space="0" w:color="000000"/>
-              <w:bottom w:val="single" w:sz="8" w:space="0" w:color="000000"/>
-              <w:right w:val="single" w:sz="8" w:space="0" w:color="000000"/>
-            </w:tcBorders>
-            <w:tcMar>
-              <w:top w:w="100" w:type="dxa"/>
-              <w:left w:w="100" w:type="dxa"/>
-              <w:bottom w:w="100" w:type="dxa"/>
-              <w:right w:w="100" w:type="dxa"/>
-            </w:tcMar>
-          </w:tcPr>
-          <w:p>
-            <w:pPr>
-              <w:spacing w:after="0"/>
-              <w:jc w:val="center"/>
-            </w:pPr>
-            <w:r>
-              <w:rPr>
-                <w:b/>
-              </w:rPr>
-              <w:t>Nombre descriptivo</w:t>
-            </w:r>
-          </w:p>
-        </w:tc>
-        <w:tc>
-          <w:tcPr>
-            <w:tcW w:w="980" w:type="dxa"/>
-            <w:tcBorders>
-              <w:top w:val="single" w:sz="8" w:space="0" w:color="000000"/>
-              <w:bottom w:val="single" w:sz="8" w:space="0" w:color="000000"/>
-              <w:right w:val="single" w:sz="8" w:space="0" w:color="000000"/>
-            </w:tcBorders>
-            <w:tcMar>
-              <w:top w:w="100" w:type="dxa"/>
-              <w:left w:w="100" w:type="dxa"/>
-              <w:bottom w:w="100" w:type="dxa"/>
-              <w:right w:w="100" w:type="dxa"/>
-            </w:tcMar>
-          </w:tcPr>
-          <w:p>
-            <w:pPr>
-              <w:spacing w:after="0"/>
-              <w:jc w:val="center"/>
-            </w:pPr>
-            <w:r>
-              <w:rPr>
-                <w:b/>
-              </w:rPr>
-              <w:t xml:space="preserve">Rangos validos </w:t>
-            </w:r>
-            <w:r>
-              <w:rPr>
-                <w:b/>
-              </w:rPr>
-              <w:lastRenderedPageBreak/>
-              <w:t>de valores</w:t>
-            </w:r>
-          </w:p>
-        </w:tc>
-        <w:tc>
-          <w:tcPr>
-            <w:tcW w:w="1060" w:type="dxa"/>
-            <w:tcBorders>
-              <w:top w:val="single" w:sz="8" w:space="0" w:color="000000"/>
-              <w:bottom w:val="single" w:sz="8" w:space="0" w:color="000000"/>
-              <w:right w:val="single" w:sz="8" w:space="0" w:color="000000"/>
-            </w:tcBorders>
-            <w:tcMar>
-              <w:top w:w="100" w:type="dxa"/>
-              <w:left w:w="100" w:type="dxa"/>
-              <w:bottom w:w="100" w:type="dxa"/>
-              <w:right w:w="100" w:type="dxa"/>
-            </w:tcMar>
-          </w:tcPr>
-          <w:p>
-            <w:pPr>
-              <w:spacing w:after="0"/>
-              <w:jc w:val="center"/>
-            </w:pPr>
-            <w:proofErr w:type="spellStart"/>
-            <w:r>
-              <w:rPr>
-                <w:b/>
-              </w:rPr>
-              <w:lastRenderedPageBreak/>
-              <w:t>Primary</w:t>
-            </w:r>
-            <w:proofErr w:type="spellEnd"/>
-            <w:r>
-              <w:rPr>
-                <w:b/>
-              </w:rPr>
-              <w:t xml:space="preserve"> </w:t>
-            </w:r>
-            <w:proofErr w:type="spellStart"/>
-            <w:r>
-              <w:rPr>
-                <w:b/>
-              </w:rPr>
-              <w:t>key</w:t>
-            </w:r>
-            <w:proofErr w:type="spellEnd"/>
-          </w:p>
-        </w:tc>
-        <w:tc>
-          <w:tcPr>
-            <w:tcW w:w="1126" w:type="dxa"/>
-            <w:tcBorders>
-              <w:top w:val="single" w:sz="8" w:space="0" w:color="000000"/>
-              <w:bottom w:val="single" w:sz="8" w:space="0" w:color="000000"/>
-              <w:right w:val="single" w:sz="8" w:space="0" w:color="000000"/>
-            </w:tcBorders>
-            <w:tcMar>
-              <w:top w:w="100" w:type="dxa"/>
-              <w:left w:w="100" w:type="dxa"/>
-              <w:bottom w:w="100" w:type="dxa"/>
-              <w:right w:w="100" w:type="dxa"/>
-            </w:tcMar>
-          </w:tcPr>
-          <w:p>
-            <w:pPr>
-              <w:spacing w:after="0"/>
-              <w:jc w:val="center"/>
-            </w:pPr>
-            <w:r>
-              <w:rPr>
-                <w:b/>
-              </w:rPr>
-              <w:t xml:space="preserve">Permite valores </w:t>
-            </w:r>
-            <w:r>
-              <w:rPr>
-                <w:b/>
-              </w:rPr>
-              <w:lastRenderedPageBreak/>
-              <w:t>nulos</w:t>
-            </w:r>
-          </w:p>
-        </w:tc>
-        <w:tc>
-          <w:tcPr>
-            <w:tcW w:w="1524" w:type="dxa"/>
-            <w:tcBorders>
-              <w:top w:val="single" w:sz="8" w:space="0" w:color="000000"/>
-              <w:bottom w:val="single" w:sz="8" w:space="0" w:color="000000"/>
-              <w:right w:val="single" w:sz="8" w:space="0" w:color="000000"/>
-            </w:tcBorders>
-            <w:tcMar>
-              <w:top w:w="100" w:type="dxa"/>
-              <w:left w:w="100" w:type="dxa"/>
-              <w:bottom w:w="100" w:type="dxa"/>
-              <w:right w:w="100" w:type="dxa"/>
-            </w:tcMar>
-          </w:tcPr>
-          <w:p>
-            <w:pPr>
-              <w:spacing w:after="0"/>
-              <w:jc w:val="center"/>
-            </w:pPr>
-            <w:r>
-              <w:rPr>
-                <w:b/>
-              </w:rPr>
-              <w:lastRenderedPageBreak/>
-              <w:t>Descripción</w:t>
-            </w:r>
-          </w:p>
-        </w:tc>
-      </w:tr>
-      <w:tr>
-        <w:tc>
-          <w:tcPr>
-            <w:tcW w:w="1577" w:type="dxa"/>
-            <w:tcBorders>
-              <w:left w:val="single" w:sz="8" w:space="0" w:color="000000"/>
-              <w:bottom w:val="single" w:sz="8" w:space="0" w:color="000000"/>
-              <w:right w:val="single" w:sz="8" w:space="0" w:color="000000"/>
-            </w:tcBorders>
-            <w:tcMar>
-              <w:top w:w="100" w:type="dxa"/>
-              <w:left w:w="100" w:type="dxa"/>
-              <w:bottom w:w="100" w:type="dxa"/>
-              <w:right w:w="100" w:type="dxa"/>
-            </w:tcMar>
-          </w:tcPr>
-          <w:p>
-            <w:pPr>
-              <w:spacing w:after="0"/>
-              <w:jc w:val="center"/>
-            </w:pPr>
-            <w:proofErr w:type="spellStart"/>
-            <w:r>
-              <w:rPr>
-                <w:b/>
-              </w:rPr>
-              <w:lastRenderedPageBreak/>
-              <w:t>Id_herramientas</w:t>
-            </w:r>
-            <w:proofErr w:type="spellEnd"/>
-          </w:p>
-        </w:tc>
-        <w:tc>
-          <w:tcPr>
-            <w:tcW w:w="1404" w:type="dxa"/>
-            <w:tcBorders>
-              <w:bottom w:val="single" w:sz="8" w:space="0" w:color="000000"/>
-              <w:right w:val="single" w:sz="8" w:space="0" w:color="000000"/>
-            </w:tcBorders>
-            <w:tcMar>
-              <w:top w:w="100" w:type="dxa"/>
-              <w:left w:w="100" w:type="dxa"/>
-              <w:bottom w:w="100" w:type="dxa"/>
-              <w:right w:w="100" w:type="dxa"/>
-            </w:tcMar>
-          </w:tcPr>
-          <w:p>
-            <w:pPr>
-              <w:spacing w:after="0"/>
-              <w:jc w:val="center"/>
-            </w:pPr>
-            <w:proofErr w:type="spellStart"/>
-            <w:r>
-              <w:rPr>
-                <w:b/>
-              </w:rPr>
-              <w:t>Varchar</w:t>
-            </w:r>
-            <w:proofErr w:type="spellEnd"/>
-            <w:r>
-              <w:rPr>
-                <w:b/>
-              </w:rPr>
-              <w:t>(15)</w:t>
-            </w:r>
-          </w:p>
-        </w:tc>
-        <w:tc>
-          <w:tcPr>
-            <w:tcW w:w="1351" w:type="dxa"/>
-            <w:tcBorders>
-              <w:bottom w:val="single" w:sz="8" w:space="0" w:color="000000"/>
-              <w:right w:val="single" w:sz="8" w:space="0" w:color="000000"/>
-            </w:tcBorders>
-            <w:tcMar>
-              <w:top w:w="100" w:type="dxa"/>
-              <w:left w:w="100" w:type="dxa"/>
-              <w:bottom w:w="100" w:type="dxa"/>
-              <w:right w:w="100" w:type="dxa"/>
-            </w:tcMar>
-          </w:tcPr>
-          <w:p>
-            <w:pPr>
-              <w:spacing w:after="0"/>
-              <w:jc w:val="center"/>
-            </w:pPr>
-            <w:r>
-              <w:rPr>
-                <w:b/>
-              </w:rPr>
-              <w:t>Identificador de herramienta</w:t>
-            </w:r>
-          </w:p>
-        </w:tc>
-        <w:tc>
-          <w:tcPr>
-            <w:tcW w:w="980" w:type="dxa"/>
-            <w:tcBorders>
-              <w:bottom w:val="single" w:sz="8" w:space="0" w:color="000000"/>
-              <w:right w:val="single" w:sz="8" w:space="0" w:color="000000"/>
-            </w:tcBorders>
-            <w:tcMar>
-              <w:top w:w="100" w:type="dxa"/>
-              <w:left w:w="100" w:type="dxa"/>
-              <w:bottom w:w="100" w:type="dxa"/>
-              <w:right w:w="100" w:type="dxa"/>
-            </w:tcMar>
-          </w:tcPr>
-          <w:p>
-            <w:pPr>
-              <w:spacing w:after="0"/>
-              <w:jc w:val="center"/>
-            </w:pPr>
-            <w:r>
-              <w:rPr>
-                <w:b/>
-              </w:rPr>
-              <w:t xml:space="preserve"> </w:t>
-            </w:r>
-          </w:p>
-        </w:tc>
-        <w:tc>
-          <w:tcPr>
-            <w:tcW w:w="1060" w:type="dxa"/>
-            <w:tcBorders>
-              <w:bottom w:val="single" w:sz="8" w:space="0" w:color="000000"/>
-              <w:right w:val="single" w:sz="8" w:space="0" w:color="000000"/>
-            </w:tcBorders>
-            <w:tcMar>
-              <w:top w:w="100" w:type="dxa"/>
-              <w:left w:w="100" w:type="dxa"/>
-              <w:bottom w:w="100" w:type="dxa"/>
-              <w:right w:w="100" w:type="dxa"/>
-            </w:tcMar>
-          </w:tcPr>
-          <w:p>
-            <w:pPr>
-              <w:spacing w:after="0"/>
-              <w:jc w:val="center"/>
-            </w:pPr>
-            <w:r>
-              <w:rPr>
-                <w:b/>
-              </w:rPr>
-              <w:t>Si</w:t>
-            </w:r>
-          </w:p>
-        </w:tc>
-        <w:tc>
-          <w:tcPr>
-            <w:tcW w:w="1126" w:type="dxa"/>
-            <w:tcBorders>
-              <w:bottom w:val="single" w:sz="8" w:space="0" w:color="000000"/>
-              <w:right w:val="single" w:sz="8" w:space="0" w:color="000000"/>
-            </w:tcBorders>
-            <w:tcMar>
-              <w:top w:w="100" w:type="dxa"/>
-              <w:left w:w="100" w:type="dxa"/>
-              <w:bottom w:w="100" w:type="dxa"/>
-              <w:right w:w="100" w:type="dxa"/>
-            </w:tcMar>
-          </w:tcPr>
-          <w:p>
-            <w:pPr>
-              <w:spacing w:after="0"/>
-              <w:jc w:val="center"/>
-            </w:pPr>
-            <w:r>
-              <w:rPr>
-                <w:b/>
-              </w:rPr>
-              <w:t>No</w:t>
-            </w:r>
-          </w:p>
-        </w:tc>
-        <w:tc>
-          <w:tcPr>
-            <w:tcW w:w="1524" w:type="dxa"/>
-            <w:tcBorders>
-              <w:bottom w:val="single" w:sz="8" w:space="0" w:color="000000"/>
-              <w:right w:val="single" w:sz="8" w:space="0" w:color="000000"/>
-            </w:tcBorders>
-            <w:tcMar>
-              <w:top w:w="100" w:type="dxa"/>
-              <w:left w:w="100" w:type="dxa"/>
-              <w:bottom w:w="100" w:type="dxa"/>
-              <w:right w:w="100" w:type="dxa"/>
-            </w:tcMar>
-          </w:tcPr>
-          <w:p>
-            <w:pPr>
-              <w:spacing w:after="0"/>
-              <w:jc w:val="center"/>
-            </w:pPr>
-            <w:r>
-              <w:rPr>
-                <w:b/>
-              </w:rPr>
-              <w:t xml:space="preserve"> </w:t>
-            </w:r>
-          </w:p>
-        </w:tc>
-      </w:tr>
-      <w:tr>
-        <w:tc>
-          <w:tcPr>
-            <w:tcW w:w="1577" w:type="dxa"/>
-            <w:tcBorders>
-              <w:left w:val="single" w:sz="8" w:space="0" w:color="000000"/>
-              <w:bottom w:val="single" w:sz="8" w:space="0" w:color="000000"/>
-              <w:right w:val="single" w:sz="8" w:space="0" w:color="000000"/>
-            </w:tcBorders>
-            <w:tcMar>
-              <w:top w:w="100" w:type="dxa"/>
-              <w:left w:w="100" w:type="dxa"/>
-              <w:bottom w:w="100" w:type="dxa"/>
-              <w:right w:w="100" w:type="dxa"/>
-            </w:tcMar>
-          </w:tcPr>
-          <w:p>
-            <w:pPr>
-              <w:spacing w:after="0"/>
-              <w:jc w:val="center"/>
-            </w:pPr>
-            <w:r>
-              <w:rPr>
-                <w:b/>
-              </w:rPr>
-              <w:t>Nombre</w:t>
-            </w:r>
-          </w:p>
-        </w:tc>
-        <w:tc>
-          <w:tcPr>
-            <w:tcW w:w="1404" w:type="dxa"/>
-            <w:tcBorders>
-              <w:bottom w:val="single" w:sz="8" w:space="0" w:color="000000"/>
-              <w:right w:val="single" w:sz="8" w:space="0" w:color="000000"/>
-            </w:tcBorders>
-            <w:tcMar>
-              <w:top w:w="100" w:type="dxa"/>
-              <w:left w:w="100" w:type="dxa"/>
-              <w:bottom w:w="100" w:type="dxa"/>
-              <w:right w:w="100" w:type="dxa"/>
-            </w:tcMar>
-          </w:tcPr>
-          <w:p>
-            <w:pPr>
-              <w:spacing w:after="0"/>
-              <w:jc w:val="center"/>
-            </w:pPr>
-            <w:proofErr w:type="spellStart"/>
-            <w:r>
-              <w:rPr>
-                <w:b/>
-              </w:rPr>
-              <w:t>Varchar</w:t>
-            </w:r>
-            <w:proofErr w:type="spellEnd"/>
-            <w:r>
-              <w:rPr>
-                <w:b/>
-              </w:rPr>
-              <w:t>(30)</w:t>
-            </w:r>
-          </w:p>
-        </w:tc>
-        <w:tc>
-          <w:tcPr>
-            <w:tcW w:w="1351" w:type="dxa"/>
-            <w:tcBorders>
-              <w:bottom w:val="single" w:sz="8" w:space="0" w:color="000000"/>
-              <w:right w:val="single" w:sz="8" w:space="0" w:color="000000"/>
-            </w:tcBorders>
-            <w:tcMar>
-              <w:top w:w="100" w:type="dxa"/>
-              <w:left w:w="100" w:type="dxa"/>
-              <w:bottom w:w="100" w:type="dxa"/>
-              <w:right w:w="100" w:type="dxa"/>
-            </w:tcMar>
-          </w:tcPr>
-          <w:p>
-            <w:pPr>
-              <w:spacing w:after="0"/>
-              <w:jc w:val="center"/>
-            </w:pPr>
-            <w:r>
-              <w:rPr>
-                <w:b/>
-              </w:rPr>
-              <w:t>Nombre de la herramienta</w:t>
-            </w:r>
-          </w:p>
-        </w:tc>
-        <w:tc>
-          <w:tcPr>
-            <w:tcW w:w="980" w:type="dxa"/>
-            <w:tcBorders>
-              <w:bottom w:val="single" w:sz="8" w:space="0" w:color="000000"/>
-              <w:right w:val="single" w:sz="8" w:space="0" w:color="000000"/>
-            </w:tcBorders>
-            <w:tcMar>
-              <w:top w:w="100" w:type="dxa"/>
-              <w:left w:w="100" w:type="dxa"/>
-              <w:bottom w:w="100" w:type="dxa"/>
-              <w:right w:w="100" w:type="dxa"/>
-            </w:tcMar>
-          </w:tcPr>
-          <w:p>
-            <w:pPr>
-              <w:spacing w:after="0"/>
-              <w:jc w:val="center"/>
-            </w:pPr>
-            <w:r>
-              <w:rPr>
-                <w:b/>
-              </w:rPr>
-              <w:t xml:space="preserve"> </w:t>
-            </w:r>
-          </w:p>
-        </w:tc>
-        <w:tc>
-          <w:tcPr>
-            <w:tcW w:w="1060" w:type="dxa"/>
-            <w:tcBorders>
-              <w:bottom w:val="single" w:sz="8" w:space="0" w:color="000000"/>
-              <w:right w:val="single" w:sz="8" w:space="0" w:color="000000"/>
-            </w:tcBorders>
-            <w:tcMar>
-              <w:top w:w="100" w:type="dxa"/>
-              <w:left w:w="100" w:type="dxa"/>
-              <w:bottom w:w="100" w:type="dxa"/>
-              <w:right w:w="100" w:type="dxa"/>
-            </w:tcMar>
-          </w:tcPr>
-          <w:p>
-            <w:pPr>
-              <w:spacing w:after="0"/>
-              <w:jc w:val="center"/>
-            </w:pPr>
-            <w:r>
-              <w:rPr>
-                <w:b/>
-              </w:rPr>
-              <w:t>No</w:t>
-            </w:r>
-          </w:p>
-        </w:tc>
-        <w:tc>
-          <w:tcPr>
-            <w:tcW w:w="1126" w:type="dxa"/>
-            <w:tcBorders>
-              <w:bottom w:val="single" w:sz="8" w:space="0" w:color="000000"/>
-              <w:right w:val="single" w:sz="8" w:space="0" w:color="000000"/>
-            </w:tcBorders>
-            <w:tcMar>
-              <w:top w:w="100" w:type="dxa"/>
-              <w:left w:w="100" w:type="dxa"/>
-              <w:bottom w:w="100" w:type="dxa"/>
-              <w:right w:w="100" w:type="dxa"/>
-            </w:tcMar>
-          </w:tcPr>
-          <w:p>
-            <w:pPr>
-              <w:spacing w:after="0"/>
-              <w:jc w:val="center"/>
-            </w:pPr>
-            <w:r>
-              <w:rPr>
-                <w:b/>
-              </w:rPr>
-              <w:t>No</w:t>
-            </w:r>
-          </w:p>
-        </w:tc>
-        <w:tc>
-          <w:tcPr>
-            <w:tcW w:w="1524" w:type="dxa"/>
-            <w:tcBorders>
-              <w:bottom w:val="single" w:sz="8" w:space="0" w:color="000000"/>
-              <w:right w:val="single" w:sz="8" w:space="0" w:color="000000"/>
-            </w:tcBorders>
-            <w:tcMar>
-              <w:top w:w="100" w:type="dxa"/>
-              <w:left w:w="100" w:type="dxa"/>
-              <w:bottom w:w="100" w:type="dxa"/>
-              <w:right w:w="100" w:type="dxa"/>
-            </w:tcMar>
-          </w:tcPr>
-          <w:p>
-            <w:pPr>
-              <w:spacing w:after="0"/>
-              <w:jc w:val="center"/>
-            </w:pPr>
-            <w:r>
-              <w:rPr>
-                <w:b/>
-              </w:rPr>
-              <w:t xml:space="preserve"> </w:t>
-            </w:r>
-          </w:p>
-        </w:tc>
-      </w:tr>
-    </w:tbl>
     <w:p/>
     <w:p/>
     <w:p/>
     <w:p>
       <w:pPr>
-        <w:pStyle w:val="Heading1"/>
+        <w:pStyle w:val="Ttulo1"/>
         <w:keepNext w:val="0"/>
         <w:keepLines w:val="0"/>
         <w:spacing w:before="480" w:after="120" w:line="264" w:lineRule="auto"/>
@@ -14981,7 +13203,7 @@
       <w:rPr>
         <w:noProof/>
       </w:rPr>
-      <w:t>16</w:t>
+      <w:t>4</w:t>
     </w:r>
     <w:r>
       <w:fldChar w:fldCharType="end"/>
@@ -15698,7 +13920,7 @@
   <w:style w:type="paragraph" w:default="1" w:styleId="Normal">
     <w:name w:val="Normal"/>
   </w:style>
-  <w:style w:type="paragraph" w:styleId="Heading1">
+  <w:style w:type="paragraph" w:styleId="Ttulo1">
     <w:name w:val="heading 1"/>
     <w:basedOn w:val="Normal"/>
     <w:next w:val="Normal"/>
@@ -15714,7 +13936,7 @@
       <w:szCs w:val="32"/>
     </w:rPr>
   </w:style>
-  <w:style w:type="paragraph" w:styleId="Heading2">
+  <w:style w:type="paragraph" w:styleId="Ttulo2">
     <w:name w:val="heading 2"/>
     <w:basedOn w:val="Normal"/>
     <w:next w:val="Normal"/>
@@ -15729,7 +13951,7 @@
       <w:szCs w:val="28"/>
     </w:rPr>
   </w:style>
-  <w:style w:type="paragraph" w:styleId="Heading3">
+  <w:style w:type="paragraph" w:styleId="Ttulo3">
     <w:name w:val="heading 3"/>
     <w:basedOn w:val="Normal"/>
     <w:next w:val="Normal"/>
@@ -15744,7 +13966,7 @@
       <w:szCs w:val="24"/>
     </w:rPr>
   </w:style>
-  <w:style w:type="paragraph" w:styleId="Heading4">
+  <w:style w:type="paragraph" w:styleId="Ttulo4">
     <w:name w:val="heading 4"/>
     <w:basedOn w:val="Normal"/>
     <w:next w:val="Normal"/>
@@ -15759,7 +13981,7 @@
       <w:szCs w:val="22"/>
     </w:rPr>
   </w:style>
-  <w:style w:type="paragraph" w:styleId="Heading5">
+  <w:style w:type="paragraph" w:styleId="Ttulo5">
     <w:name w:val="heading 5"/>
     <w:basedOn w:val="Normal"/>
     <w:next w:val="Normal"/>
@@ -15774,7 +13996,7 @@
       <w:szCs w:val="22"/>
     </w:rPr>
   </w:style>
-  <w:style w:type="paragraph" w:styleId="Heading6">
+  <w:style w:type="paragraph" w:styleId="Ttulo6">
     <w:name w:val="heading 6"/>
     <w:basedOn w:val="Normal"/>
     <w:next w:val="Normal"/>
@@ -15790,13 +14012,13 @@
       <w:szCs w:val="21"/>
     </w:rPr>
   </w:style>
-  <w:style w:type="character" w:default="1" w:styleId="DefaultParagraphFont">
+  <w:style w:type="character" w:default="1" w:styleId="Fuentedeprrafopredeter">
     <w:name w:val="Default Paragraph Font"/>
     <w:uiPriority w:val="1"/>
     <w:semiHidden/>
     <w:unhideWhenUsed/>
   </w:style>
-  <w:style w:type="table" w:default="1" w:styleId="TableNormal">
+  <w:style w:type="table" w:default="1" w:styleId="Tablanormal">
     <w:name w:val="Normal Table"/>
     <w:uiPriority w:val="99"/>
     <w:semiHidden/>
@@ -15811,13 +14033,13 @@
       </w:tblCellMar>
     </w:tblPr>
   </w:style>
-  <w:style w:type="numbering" w:default="1" w:styleId="NoList">
+  <w:style w:type="numbering" w:default="1" w:styleId="Sinlista">
     <w:name w:val="No List"/>
     <w:uiPriority w:val="99"/>
     <w:semiHidden/>
     <w:unhideWhenUsed/>
   </w:style>
-  <w:style w:type="paragraph" w:styleId="Title">
+  <w:style w:type="paragraph" w:styleId="Puesto">
     <w:name w:val="Title"/>
     <w:basedOn w:val="Normal"/>
     <w:next w:val="Normal"/>
@@ -15832,7 +14054,7 @@
       <w:szCs w:val="56"/>
     </w:rPr>
   </w:style>
-  <w:style w:type="paragraph" w:styleId="Subtitle">
+  <w:style w:type="paragraph" w:styleId="Subttulo">
     <w:name w:val="Subtitle"/>
     <w:basedOn w:val="Normal"/>
     <w:next w:val="Normal"/>
@@ -15849,84 +14071,84 @@
     </w:rPr>
   </w:style>
   <w:style w:type="table" w:customStyle="1" w:styleId="a">
-    <w:basedOn w:val="TableNormal"/>
+    <w:basedOn w:val="Tablanormal"/>
     <w:tblPr>
       <w:tblStyleRowBandSize w:val="1"/>
       <w:tblStyleColBandSize w:val="1"/>
     </w:tblPr>
   </w:style>
   <w:style w:type="table" w:customStyle="1" w:styleId="a0">
-    <w:basedOn w:val="TableNormal"/>
+    <w:basedOn w:val="Tablanormal"/>
     <w:tblPr>
       <w:tblStyleRowBandSize w:val="1"/>
       <w:tblStyleColBandSize w:val="1"/>
     </w:tblPr>
   </w:style>
   <w:style w:type="table" w:customStyle="1" w:styleId="a1">
-    <w:basedOn w:val="TableNormal"/>
+    <w:basedOn w:val="Tablanormal"/>
     <w:tblPr>
       <w:tblStyleRowBandSize w:val="1"/>
       <w:tblStyleColBandSize w:val="1"/>
     </w:tblPr>
   </w:style>
   <w:style w:type="table" w:customStyle="1" w:styleId="a2">
-    <w:basedOn w:val="TableNormal"/>
+    <w:basedOn w:val="Tablanormal"/>
     <w:tblPr>
       <w:tblStyleRowBandSize w:val="1"/>
       <w:tblStyleColBandSize w:val="1"/>
     </w:tblPr>
   </w:style>
   <w:style w:type="table" w:customStyle="1" w:styleId="a3">
-    <w:basedOn w:val="TableNormal"/>
+    <w:basedOn w:val="Tablanormal"/>
     <w:tblPr>
       <w:tblStyleRowBandSize w:val="1"/>
       <w:tblStyleColBandSize w:val="1"/>
     </w:tblPr>
   </w:style>
   <w:style w:type="table" w:customStyle="1" w:styleId="a4">
-    <w:basedOn w:val="TableNormal"/>
+    <w:basedOn w:val="Tablanormal"/>
     <w:tblPr>
       <w:tblStyleRowBandSize w:val="1"/>
       <w:tblStyleColBandSize w:val="1"/>
     </w:tblPr>
   </w:style>
   <w:style w:type="table" w:customStyle="1" w:styleId="a5">
-    <w:basedOn w:val="TableNormal"/>
+    <w:basedOn w:val="Tablanormal"/>
     <w:tblPr>
       <w:tblStyleRowBandSize w:val="1"/>
       <w:tblStyleColBandSize w:val="1"/>
     </w:tblPr>
   </w:style>
   <w:style w:type="table" w:customStyle="1" w:styleId="a6">
-    <w:basedOn w:val="TableNormal"/>
+    <w:basedOn w:val="Tablanormal"/>
     <w:tblPr>
       <w:tblStyleRowBandSize w:val="1"/>
       <w:tblStyleColBandSize w:val="1"/>
     </w:tblPr>
   </w:style>
   <w:style w:type="table" w:customStyle="1" w:styleId="a7">
-    <w:basedOn w:val="TableNormal"/>
+    <w:basedOn w:val="Tablanormal"/>
     <w:tblPr>
       <w:tblStyleRowBandSize w:val="1"/>
       <w:tblStyleColBandSize w:val="1"/>
     </w:tblPr>
   </w:style>
   <w:style w:type="table" w:customStyle="1" w:styleId="a8">
-    <w:basedOn w:val="TableNormal"/>
+    <w:basedOn w:val="Tablanormal"/>
     <w:tblPr>
       <w:tblStyleRowBandSize w:val="1"/>
       <w:tblStyleColBandSize w:val="1"/>
     </w:tblPr>
   </w:style>
   <w:style w:type="table" w:customStyle="1" w:styleId="a9">
-    <w:basedOn w:val="TableNormal"/>
+    <w:basedOn w:val="Tablanormal"/>
     <w:tblPr>
       <w:tblStyleRowBandSize w:val="1"/>
       <w:tblStyleColBandSize w:val="1"/>
     </w:tblPr>
   </w:style>
   <w:style w:type="table" w:customStyle="1" w:styleId="aa">
-    <w:basedOn w:val="TableNormal"/>
+    <w:basedOn w:val="Tablanormal"/>
     <w:tblPr>
       <w:tblStyleRowBandSize w:val="1"/>
       <w:tblStyleColBandSize w:val="1"/>
